--- a/SSTR/CubeSat.docx
+++ b/SSTR/CubeSat.docx
@@ -22,6 +22,35 @@
         <w:t>LogBook</w:t>
       </w:r>
       <w:proofErr w:type="spellEnd"/>
+    </w:p>
+    <w:p>
+      <w:pPr>
+        <w:rPr>
+          <w:b/>
+          <w:bCs/>
+          <w:sz w:val="44"/>
+          <w:szCs w:val="44"/>
+        </w:rPr>
+      </w:pPr>
+    </w:p>
+    <w:p>
+      <w:pPr>
+        <w:rPr>
+          <w:b/>
+          <w:bCs/>
+          <w:sz w:val="24"/>
+          <w:szCs w:val="24"/>
+        </w:rPr>
+      </w:pPr>
+      <w:r>
+        <w:rPr>
+          <w:b/>
+          <w:bCs/>
+          <w:sz w:val="24"/>
+          <w:szCs w:val="24"/>
+        </w:rPr>
+        <w:t>Práctica 0</w:t>
+      </w:r>
     </w:p>
     <w:p>
       <w:pPr>
@@ -33,12 +62,16 @@
         <w:rPr>
           <w:b/>
           <w:bCs/>
-        </w:rPr>
-      </w:pPr>
-      <w:r>
-        <w:rPr>
-          <w:b/>
-          <w:bCs/>
+          <w:sz w:val="16"/>
+          <w:szCs w:val="16"/>
+        </w:rPr>
+      </w:pPr>
+      <w:r>
+        <w:rPr>
+          <w:b/>
+          <w:bCs/>
+          <w:sz w:val="16"/>
+          <w:szCs w:val="16"/>
         </w:rPr>
         <w:t xml:space="preserve">En qué año se describió el estándar </w:t>
       </w:r>
@@ -47,6 +80,8 @@
         <w:rPr>
           <w:b/>
           <w:bCs/>
+          <w:sz w:val="16"/>
+          <w:szCs w:val="16"/>
         </w:rPr>
         <w:t>CubeSat</w:t>
       </w:r>
@@ -55,81 +90,169 @@
         <w:rPr>
           <w:b/>
           <w:bCs/>
+          <w:sz w:val="16"/>
+          <w:szCs w:val="16"/>
         </w:rPr>
         <w:t xml:space="preserve"> por primera vez</w:t>
       </w:r>
     </w:p>
     <w:p>
-      <w:r>
+      <w:pPr>
+        <w:rPr>
+          <w:sz w:val="16"/>
+          <w:szCs w:val="16"/>
+        </w:rPr>
+      </w:pPr>
+      <w:r>
+        <w:rPr>
+          <w:sz w:val="16"/>
+          <w:szCs w:val="16"/>
+        </w:rPr>
         <w:t xml:space="preserve">El estándar </w:t>
       </w:r>
       <w:proofErr w:type="spellStart"/>
       <w:r>
+        <w:rPr>
+          <w:sz w:val="16"/>
+          <w:szCs w:val="16"/>
+        </w:rPr>
         <w:t>CubeSat</w:t>
       </w:r>
       <w:proofErr w:type="spellEnd"/>
       <w:r>
+        <w:rPr>
+          <w:sz w:val="16"/>
+          <w:szCs w:val="16"/>
+        </w:rPr>
         <w:t xml:space="preserve"> fue creado por </w:t>
       </w:r>
       <w:r>
+        <w:rPr>
+          <w:sz w:val="16"/>
+          <w:szCs w:val="16"/>
+        </w:rPr>
         <w:t>“</w:t>
       </w:r>
       <w:r>
+        <w:rPr>
+          <w:sz w:val="16"/>
+          <w:szCs w:val="16"/>
+        </w:rPr>
         <w:t xml:space="preserve">California </w:t>
       </w:r>
       <w:proofErr w:type="spellStart"/>
       <w:r>
+        <w:rPr>
+          <w:sz w:val="16"/>
+          <w:szCs w:val="16"/>
+        </w:rPr>
         <w:t>Poly</w:t>
       </w:r>
       <w:r>
+        <w:rPr>
+          <w:sz w:val="16"/>
+          <w:szCs w:val="16"/>
+        </w:rPr>
         <w:t>technic</w:t>
       </w:r>
       <w:proofErr w:type="spellEnd"/>
       <w:r>
+        <w:rPr>
+          <w:sz w:val="16"/>
+          <w:szCs w:val="16"/>
+        </w:rPr>
         <w:t xml:space="preserve"> State University, San Luis Obispo and </w:t>
       </w:r>
       <w:proofErr w:type="spellStart"/>
       <w:r>
+        <w:rPr>
+          <w:sz w:val="16"/>
+          <w:szCs w:val="16"/>
+        </w:rPr>
         <w:t>Standford</w:t>
       </w:r>
       <w:proofErr w:type="spellEnd"/>
       <w:r>
+        <w:rPr>
+          <w:sz w:val="16"/>
+          <w:szCs w:val="16"/>
+        </w:rPr>
         <w:t xml:space="preserve"> </w:t>
       </w:r>
       <w:proofErr w:type="spellStart"/>
       <w:r>
+        <w:rPr>
+          <w:sz w:val="16"/>
+          <w:szCs w:val="16"/>
+        </w:rPr>
         <w:t>University´s</w:t>
       </w:r>
       <w:proofErr w:type="spellEnd"/>
       <w:r>
+        <w:rPr>
+          <w:sz w:val="16"/>
+          <w:szCs w:val="16"/>
+        </w:rPr>
         <w:t xml:space="preserve"> Space Systems </w:t>
       </w:r>
       <w:proofErr w:type="spellStart"/>
       <w:r>
+        <w:rPr>
+          <w:sz w:val="16"/>
+          <w:szCs w:val="16"/>
+        </w:rPr>
         <w:t>Development</w:t>
       </w:r>
       <w:proofErr w:type="spellEnd"/>
       <w:r>
+        <w:rPr>
+          <w:sz w:val="16"/>
+          <w:szCs w:val="16"/>
+        </w:rPr>
         <w:t xml:space="preserve"> </w:t>
       </w:r>
       <w:proofErr w:type="spellStart"/>
       <w:r>
+        <w:rPr>
+          <w:sz w:val="16"/>
+          <w:szCs w:val="16"/>
+        </w:rPr>
         <w:t>Lab</w:t>
       </w:r>
       <w:proofErr w:type="spellEnd"/>
       <w:r>
+        <w:rPr>
+          <w:sz w:val="16"/>
+          <w:szCs w:val="16"/>
+        </w:rPr>
         <w:t xml:space="preserve">” en 1999 para facilitar el acceso al espacio </w:t>
       </w:r>
       <w:r>
+        <w:rPr>
+          <w:sz w:val="16"/>
+          <w:szCs w:val="16"/>
+        </w:rPr>
         <w:t>a los</w:t>
       </w:r>
       <w:r>
+        <w:rPr>
+          <w:sz w:val="16"/>
+          <w:szCs w:val="16"/>
+        </w:rPr>
         <w:t xml:space="preserve"> universitarios</w:t>
       </w:r>
       <w:r>
+        <w:rPr>
+          <w:sz w:val="16"/>
+          <w:szCs w:val="16"/>
+        </w:rPr>
         <w:t>. Desde entonces el estándar ha sido utilizado por cientos de organizaciones de todo el mu</w:t>
       </w:r>
       <w:r>
+        <w:rPr>
+          <w:sz w:val="16"/>
+          <w:szCs w:val="16"/>
+        </w:rPr>
         <w:t>ndo.</w:t>
       </w:r>
     </w:p>
@@ -143,136 +266,303 @@
         <w:rPr>
           <w:b/>
           <w:bCs/>
-        </w:rPr>
-      </w:pPr>
-      <w:r>
-        <w:rPr>
-          <w:b/>
-          <w:bCs/>
+          <w:sz w:val="16"/>
+          <w:szCs w:val="16"/>
+        </w:rPr>
+      </w:pPr>
+      <w:r>
+        <w:rPr>
+          <w:b/>
+          <w:bCs/>
+          <w:sz w:val="16"/>
+          <w:szCs w:val="16"/>
         </w:rPr>
         <w:t>Qué es el P-POD</w:t>
       </w:r>
     </w:p>
     <w:p>
+      <w:pPr>
+        <w:rPr>
+          <w:sz w:val="16"/>
+          <w:szCs w:val="16"/>
+        </w:rPr>
+      </w:pPr>
       <w:proofErr w:type="spellStart"/>
       <w:r>
+        <w:rPr>
+          <w:sz w:val="16"/>
+          <w:szCs w:val="16"/>
+        </w:rPr>
         <w:t>Poly</w:t>
       </w:r>
       <w:proofErr w:type="spellEnd"/>
       <w:r>
+        <w:rPr>
+          <w:sz w:val="16"/>
+          <w:szCs w:val="16"/>
+        </w:rPr>
         <w:t xml:space="preserve"> </w:t>
       </w:r>
       <w:proofErr w:type="spellStart"/>
       <w:r>
+        <w:rPr>
+          <w:sz w:val="16"/>
+          <w:szCs w:val="16"/>
+        </w:rPr>
         <w:t>Picosatellite</w:t>
       </w:r>
       <w:proofErr w:type="spellEnd"/>
       <w:r>
+        <w:rPr>
+          <w:sz w:val="16"/>
+          <w:szCs w:val="16"/>
+        </w:rPr>
         <w:t xml:space="preserve"> Orbital </w:t>
       </w:r>
       <w:proofErr w:type="spellStart"/>
       <w:r>
+        <w:rPr>
+          <w:sz w:val="16"/>
+          <w:szCs w:val="16"/>
+        </w:rPr>
         <w:t>Deployer</w:t>
       </w:r>
       <w:proofErr w:type="spellEnd"/>
       <w:r>
+        <w:rPr>
+          <w:sz w:val="16"/>
+          <w:szCs w:val="16"/>
+        </w:rPr>
         <w:t>, es el contenedor</w:t>
       </w:r>
       <w:r>
+        <w:rPr>
+          <w:sz w:val="16"/>
+          <w:szCs w:val="16"/>
+        </w:rPr>
         <w:t xml:space="preserve"> de aluminio</w:t>
       </w:r>
       <w:r>
+        <w:rPr>
+          <w:sz w:val="16"/>
+          <w:szCs w:val="16"/>
+        </w:rPr>
         <w:t xml:space="preserve"> que se usa para transportar los </w:t>
       </w:r>
       <w:proofErr w:type="spellStart"/>
       <w:r>
+        <w:rPr>
+          <w:sz w:val="16"/>
+          <w:szCs w:val="16"/>
+        </w:rPr>
         <w:t>CubeSats</w:t>
       </w:r>
       <w:proofErr w:type="spellEnd"/>
       <w:r>
+        <w:rPr>
+          <w:sz w:val="16"/>
+          <w:szCs w:val="16"/>
+        </w:rPr>
         <w:t xml:space="preserve"> hasta el espacio y una vez allí liberarlos. </w:t>
       </w:r>
       <w:r>
+        <w:rPr>
+          <w:sz w:val="16"/>
+          <w:szCs w:val="16"/>
+        </w:rPr>
         <w:t>Fue diseñado por la ELaNa.</w:t>
       </w:r>
     </w:p>
-    <w:p/>
-    <w:p>
-      <w:r>
+    <w:p>
+      <w:pPr>
+        <w:rPr>
+          <w:sz w:val="16"/>
+          <w:szCs w:val="16"/>
+        </w:rPr>
+      </w:pPr>
+    </w:p>
+    <w:p>
+      <w:pPr>
+        <w:rPr>
+          <w:sz w:val="16"/>
+          <w:szCs w:val="16"/>
+        </w:rPr>
+      </w:pPr>
+      <w:r>
+        <w:rPr>
+          <w:sz w:val="16"/>
+          <w:szCs w:val="16"/>
+        </w:rPr>
         <w:t xml:space="preserve">Es una estandarización de </w:t>
       </w:r>
       <w:proofErr w:type="spellStart"/>
       <w:r>
+        <w:rPr>
+          <w:sz w:val="16"/>
+          <w:szCs w:val="16"/>
+        </w:rPr>
         <w:t>CubeSat</w:t>
       </w:r>
       <w:proofErr w:type="spellEnd"/>
       <w:r>
+        <w:rPr>
+          <w:sz w:val="16"/>
+          <w:szCs w:val="16"/>
+        </w:rPr>
         <w:t xml:space="preserve"> empleado para desplegar sistemas en el espacio</w:t>
       </w:r>
       <w:r>
+        <w:rPr>
+          <w:sz w:val="16"/>
+          <w:szCs w:val="16"/>
+        </w:rPr>
         <w:t xml:space="preserve">. Es capaz de transportar tres </w:t>
       </w:r>
       <w:proofErr w:type="spellStart"/>
       <w:r>
+        <w:rPr>
+          <w:sz w:val="16"/>
+          <w:szCs w:val="16"/>
+        </w:rPr>
         <w:t>CubeSats</w:t>
       </w:r>
       <w:proofErr w:type="spellEnd"/>
       <w:r>
+        <w:rPr>
+          <w:sz w:val="16"/>
+          <w:szCs w:val="16"/>
+        </w:rPr>
         <w:t xml:space="preserve"> y sirve de interfaz entre los </w:t>
       </w:r>
       <w:proofErr w:type="spellStart"/>
       <w:r>
+        <w:rPr>
+          <w:sz w:val="16"/>
+          <w:szCs w:val="16"/>
+        </w:rPr>
         <w:t>CubeSats</w:t>
       </w:r>
       <w:proofErr w:type="spellEnd"/>
       <w:r>
+        <w:rPr>
+          <w:sz w:val="16"/>
+          <w:szCs w:val="16"/>
+        </w:rPr>
         <w:t xml:space="preserve"> y </w:t>
       </w:r>
       <w:r>
+        <w:rPr>
+          <w:sz w:val="16"/>
+          <w:szCs w:val="16"/>
+        </w:rPr>
         <w:t xml:space="preserve">el LV </w:t>
       </w:r>
       <w:r>
+        <w:rPr>
+          <w:sz w:val="16"/>
+          <w:szCs w:val="16"/>
+        </w:rPr>
         <w:t>(</w:t>
       </w:r>
       <w:proofErr w:type="spellStart"/>
       <w:r>
+        <w:rPr>
+          <w:sz w:val="16"/>
+          <w:szCs w:val="16"/>
+        </w:rPr>
         <w:t>Launch</w:t>
       </w:r>
       <w:proofErr w:type="spellEnd"/>
       <w:r>
+        <w:rPr>
+          <w:sz w:val="16"/>
+          <w:szCs w:val="16"/>
+        </w:rPr>
         <w:t xml:space="preserve"> </w:t>
       </w:r>
       <w:proofErr w:type="spellStart"/>
       <w:r>
+        <w:rPr>
+          <w:sz w:val="16"/>
+          <w:szCs w:val="16"/>
+        </w:rPr>
         <w:t>Vehicle</w:t>
       </w:r>
       <w:proofErr w:type="spellEnd"/>
       <w:r>
+        <w:rPr>
+          <w:sz w:val="16"/>
+          <w:szCs w:val="16"/>
+        </w:rPr>
         <w:t>). El P-POD es una caja rectangular con una puerta</w:t>
       </w:r>
       <w:r>
+        <w:rPr>
+          <w:sz w:val="16"/>
+          <w:szCs w:val="16"/>
+        </w:rPr>
         <w:t xml:space="preserve"> con un mecanismo de resortes, </w:t>
       </w:r>
       <w:r>
+        <w:rPr>
+          <w:sz w:val="16"/>
+          <w:szCs w:val="16"/>
+        </w:rPr>
         <w:t xml:space="preserve">una señal desde el LV hace actuar el mecanismo del P-POD y un conjunto de </w:t>
       </w:r>
       <w:r>
+        <w:rPr>
+          <w:sz w:val="16"/>
+          <w:szCs w:val="16"/>
+        </w:rPr>
         <w:t>resortes abren la puerta de la cápsula y uno que se encuentra en la parte inferior de la</w:t>
       </w:r>
       <w:r>
+        <w:rPr>
+          <w:sz w:val="16"/>
+          <w:szCs w:val="16"/>
+        </w:rPr>
         <w:t xml:space="preserve"> cápsula los empuja mediante railes hacia el exterior.</w:t>
       </w:r>
     </w:p>
-    <w:p/>
-    <w:p>
-      <w:r>
+    <w:p>
+      <w:pPr>
+        <w:rPr>
+          <w:sz w:val="16"/>
+          <w:szCs w:val="16"/>
+        </w:rPr>
+      </w:pPr>
+    </w:p>
+    <w:p>
+      <w:pPr>
+        <w:rPr>
+          <w:sz w:val="16"/>
+          <w:szCs w:val="16"/>
+        </w:rPr>
+      </w:pPr>
+      <w:r>
+        <w:rPr>
+          <w:sz w:val="16"/>
+          <w:szCs w:val="16"/>
+        </w:rPr>
         <w:t>Todos los desarrolladores tienen que seguir el estándar CDS</w:t>
       </w:r>
       <w:r>
+        <w:rPr>
+          <w:sz w:val="16"/>
+          <w:szCs w:val="16"/>
+        </w:rPr>
         <w:t xml:space="preserve"> para aprovechar al máximo las características del P-POD</w:t>
       </w:r>
     </w:p>
-    <w:p/>
+    <w:p>
+      <w:pPr>
+        <w:rPr>
+          <w:sz w:val="16"/>
+          <w:szCs w:val="16"/>
+        </w:rPr>
+      </w:pPr>
+    </w:p>
     <w:p>
       <w:pPr>
         <w:pStyle w:val="Prrafodelista"/>
@@ -283,12 +573,16 @@
         <w:rPr>
           <w:b/>
           <w:bCs/>
-        </w:rPr>
-      </w:pPr>
-      <w:r>
-        <w:rPr>
-          <w:b/>
-          <w:bCs/>
+          <w:sz w:val="16"/>
+          <w:szCs w:val="16"/>
+        </w:rPr>
+      </w:pPr>
+      <w:r>
+        <w:rPr>
+          <w:b/>
+          <w:bCs/>
+          <w:sz w:val="16"/>
+          <w:szCs w:val="16"/>
         </w:rPr>
         <w:t xml:space="preserve">Qué tamaño y peso tiene un </w:t>
       </w:r>
@@ -297,6 +591,8 @@
         <w:rPr>
           <w:b/>
           <w:bCs/>
+          <w:sz w:val="16"/>
+          <w:szCs w:val="16"/>
         </w:rPr>
         <w:t>CubeSat</w:t>
       </w:r>
@@ -305,28 +601,63 @@
         <w:rPr>
           <w:b/>
           <w:bCs/>
+          <w:sz w:val="16"/>
+          <w:szCs w:val="16"/>
         </w:rPr>
         <w:t xml:space="preserve"> 1U</w:t>
       </w:r>
     </w:p>
     <w:p>
-      <w:r>
+      <w:pPr>
+        <w:rPr>
+          <w:sz w:val="16"/>
+          <w:szCs w:val="16"/>
+        </w:rPr>
+      </w:pPr>
+      <w:r>
+        <w:rPr>
+          <w:sz w:val="16"/>
+          <w:szCs w:val="16"/>
+        </w:rPr>
         <w:t xml:space="preserve">Es un cubo de 10cm de </w:t>
       </w:r>
       <w:r>
+        <w:rPr>
+          <w:sz w:val="16"/>
+          <w:szCs w:val="16"/>
+        </w:rPr>
         <w:t>arista</w:t>
       </w:r>
       <w:r>
+        <w:rPr>
+          <w:sz w:val="16"/>
+          <w:szCs w:val="16"/>
+        </w:rPr>
         <w:t xml:space="preserve"> y un</w:t>
       </w:r>
       <w:r>
+        <w:rPr>
+          <w:sz w:val="16"/>
+          <w:szCs w:val="16"/>
+        </w:rPr>
         <w:t>a masa</w:t>
       </w:r>
       <w:r>
+        <w:rPr>
+          <w:sz w:val="16"/>
+          <w:szCs w:val="16"/>
+        </w:rPr>
         <w:t xml:space="preserve"> inferior a 1.3kg.</w:t>
       </w:r>
     </w:p>
-    <w:p/>
+    <w:p>
+      <w:pPr>
+        <w:rPr>
+          <w:sz w:val="16"/>
+          <w:szCs w:val="16"/>
+        </w:rPr>
+      </w:pPr>
+    </w:p>
     <w:p>
       <w:pPr>
         <w:pStyle w:val="Prrafodelista"/>
@@ -337,12 +668,16 @@
         <w:rPr>
           <w:b/>
           <w:bCs/>
-        </w:rPr>
-      </w:pPr>
-      <w:r>
-        <w:rPr>
-          <w:b/>
-          <w:bCs/>
+          <w:sz w:val="16"/>
+          <w:szCs w:val="16"/>
+        </w:rPr>
+      </w:pPr>
+      <w:r>
+        <w:rPr>
+          <w:b/>
+          <w:bCs/>
+          <w:sz w:val="16"/>
+          <w:szCs w:val="16"/>
         </w:rPr>
         <w:t xml:space="preserve">Nombrar proveedores </w:t>
       </w:r>
@@ -350,6 +685,8 @@
         <w:rPr>
           <w:b/>
           <w:bCs/>
+          <w:sz w:val="16"/>
+          <w:szCs w:val="16"/>
         </w:rPr>
         <w:t>comerciales</w:t>
       </w:r>
@@ -357,6 +694,8 @@
         <w:rPr>
           <w:b/>
           <w:bCs/>
+          <w:sz w:val="16"/>
+          <w:szCs w:val="16"/>
         </w:rPr>
         <w:t xml:space="preserve"> de compo</w:t>
       </w:r>
@@ -364,6 +703,8 @@
         <w:rPr>
           <w:b/>
           <w:bCs/>
+          <w:sz w:val="16"/>
+          <w:szCs w:val="16"/>
         </w:rPr>
         <w:t xml:space="preserve">nentes </w:t>
       </w:r>
@@ -372,6 +713,8 @@
         <w:rPr>
           <w:b/>
           <w:bCs/>
+          <w:sz w:val="16"/>
+          <w:szCs w:val="16"/>
         </w:rPr>
         <w:t>CubeSat</w:t>
       </w:r>
@@ -380,6 +723,8 @@
         <w:rPr>
           <w:b/>
           <w:bCs/>
+          <w:sz w:val="16"/>
+          <w:szCs w:val="16"/>
         </w:rPr>
         <w:t xml:space="preserve">, en concreto el suministrador principal de kits </w:t>
       </w:r>
@@ -388,35 +733,64 @@
         <w:rPr>
           <w:b/>
           <w:bCs/>
+          <w:sz w:val="16"/>
+          <w:szCs w:val="16"/>
         </w:rPr>
         <w:t>CubeSat</w:t>
       </w:r>
       <w:proofErr w:type="spellEnd"/>
     </w:p>
     <w:p>
+      <w:pPr>
+        <w:rPr>
+          <w:sz w:val="16"/>
+          <w:szCs w:val="16"/>
+        </w:rPr>
+      </w:pPr>
       <w:hyperlink r:id="rId5" w:history="1">
         <w:r>
           <w:rPr>
             <w:rStyle w:val="Hipervnculo"/>
+            <w:sz w:val="16"/>
+            <w:szCs w:val="16"/>
           </w:rPr>
           <w:t>https://www.cubesatshop.com/product/pumpkin-cubesat-kits/</w:t>
         </w:r>
       </w:hyperlink>
     </w:p>
     <w:p>
+      <w:pPr>
+        <w:rPr>
+          <w:sz w:val="16"/>
+          <w:szCs w:val="16"/>
+        </w:rPr>
+      </w:pPr>
       <w:hyperlink r:id="rId6" w:history="1">
         <w:r>
           <w:rPr>
             <w:rStyle w:val="Hipervnculo"/>
+            <w:sz w:val="16"/>
+            <w:szCs w:val="16"/>
           </w:rPr>
           <w:t>https://cubesat.org/suppliers</w:t>
         </w:r>
       </w:hyperlink>
       <w:r>
+        <w:rPr>
+          <w:sz w:val="16"/>
+          <w:szCs w:val="16"/>
+        </w:rPr>
         <w:t xml:space="preserve"> </w:t>
       </w:r>
     </w:p>
-    <w:p/>
+    <w:p>
+      <w:pPr>
+        <w:rPr>
+          <w:sz w:val="16"/>
+          <w:szCs w:val="16"/>
+        </w:rPr>
+      </w:pPr>
+    </w:p>
     <w:p>
       <w:pPr>
         <w:pStyle w:val="Prrafodelista"/>
@@ -427,55 +801,2411 @@
         <w:rPr>
           <w:b/>
           <w:bCs/>
+          <w:sz w:val="18"/>
+          <w:szCs w:val="18"/>
+        </w:rPr>
+      </w:pPr>
+      <w:r>
+        <w:rPr>
+          <w:b/>
+          <w:bCs/>
+          <w:sz w:val="16"/>
+          <w:szCs w:val="16"/>
+        </w:rPr>
+        <w:t xml:space="preserve">Empezar a investigar misiones de </w:t>
+      </w:r>
+      <w:proofErr w:type="spellStart"/>
+      <w:r>
+        <w:rPr>
+          <w:b/>
+          <w:bCs/>
+          <w:sz w:val="16"/>
+          <w:szCs w:val="16"/>
+        </w:rPr>
+        <w:t>CubeSats</w:t>
+      </w:r>
+      <w:proofErr w:type="spellEnd"/>
+      <w:r>
+        <w:rPr>
+          <w:b/>
+          <w:bCs/>
+          <w:sz w:val="16"/>
+          <w:szCs w:val="16"/>
+        </w:rPr>
+        <w:t xml:space="preserve"> en la red y en la carpeta de </w:t>
+      </w:r>
+      <w:proofErr w:type="spellStart"/>
+      <w:r>
+        <w:rPr>
+          <w:b/>
+          <w:bCs/>
+          <w:sz w:val="16"/>
+          <w:szCs w:val="16"/>
+        </w:rPr>
+        <w:t>PoliformaT</w:t>
+      </w:r>
+      <w:proofErr w:type="spellEnd"/>
+      <w:r>
+        <w:rPr>
+          <w:b/>
+          <w:bCs/>
+          <w:sz w:val="16"/>
+          <w:szCs w:val="16"/>
+        </w:rPr>
+        <w:t xml:space="preserve">, </w:t>
+      </w:r>
+      <w:r>
+        <w:rPr>
+          <w:b/>
+          <w:bCs/>
+          <w:sz w:val="16"/>
+          <w:szCs w:val="16"/>
+        </w:rPr>
+        <w:t>y hacer un resumen de la que más os llame la atención</w:t>
+      </w:r>
+    </w:p>
+    <w:p>
+      <w:pPr>
+        <w:rPr>
+          <w:b/>
+          <w:bCs/>
           <w:sz w:val="28"/>
           <w:szCs w:val="28"/>
         </w:rPr>
       </w:pPr>
-      <w:r>
-        <w:rPr>
-          <w:b/>
-          <w:bCs/>
-        </w:rPr>
-        <w:t xml:space="preserve">Empezar a investigar misiones de </w:t>
+    </w:p>
+    <w:p>
+      <w:pPr>
+        <w:rPr>
+          <w:b/>
+          <w:bCs/>
+          <w:sz w:val="28"/>
+          <w:szCs w:val="28"/>
+        </w:rPr>
+      </w:pPr>
+    </w:p>
+    <w:p>
+      <w:pPr>
+        <w:rPr>
+          <w:b/>
+          <w:bCs/>
+          <w:sz w:val="24"/>
+          <w:szCs w:val="24"/>
+        </w:rPr>
+      </w:pPr>
+      <w:r>
+        <w:rPr>
+          <w:b/>
+          <w:bCs/>
+          <w:sz w:val="24"/>
+          <w:szCs w:val="24"/>
+        </w:rPr>
+        <w:t xml:space="preserve">Práctica </w:t>
+      </w:r>
+      <w:r>
+        <w:rPr>
+          <w:b/>
+          <w:bCs/>
+          <w:sz w:val="24"/>
+          <w:szCs w:val="24"/>
+        </w:rPr>
+        <w:t>1</w:t>
+      </w:r>
+    </w:p>
+    <w:p>
+      <w:pPr>
+        <w:pStyle w:val="Prrafodelista"/>
+        <w:numPr>
+          <w:ilvl w:val="0"/>
+          <w:numId w:val="2"/>
+        </w:numPr>
+        <w:rPr>
+          <w:b/>
+          <w:bCs/>
+          <w:sz w:val="16"/>
+          <w:szCs w:val="16"/>
+        </w:rPr>
+      </w:pPr>
+      <w:r>
+        <w:rPr>
+          <w:b/>
+          <w:bCs/>
+          <w:sz w:val="16"/>
+          <w:szCs w:val="16"/>
+        </w:rPr>
+        <w:t>Presenta los resultados anteriores en forma de tabla para las siguientes alturas: 200km, 300km, 400km 500km y los siguientes ángulos de elevación ε</w:t>
+      </w:r>
+      <w:r>
+        <w:rPr>
+          <w:b/>
+          <w:bCs/>
+          <w:sz w:val="16"/>
+          <w:szCs w:val="16"/>
+          <w:vertAlign w:val="subscript"/>
+        </w:rPr>
+        <w:t>min</w:t>
+      </w:r>
+      <w:r>
+        <w:rPr>
+          <w:b/>
+          <w:bCs/>
+          <w:sz w:val="16"/>
+          <w:szCs w:val="16"/>
+        </w:rPr>
+        <w:t>: 12</w:t>
+      </w:r>
+      <w:r>
+        <w:rPr>
+          <w:b/>
+          <w:bCs/>
+          <w:sz w:val="16"/>
+          <w:szCs w:val="16"/>
+        </w:rPr>
+        <w:t>°</w:t>
+      </w:r>
+      <w:r>
+        <w:rPr>
+          <w:b/>
+          <w:bCs/>
+          <w:sz w:val="16"/>
+          <w:szCs w:val="16"/>
+        </w:rPr>
+        <w:t xml:space="preserve"> y 22</w:t>
+      </w:r>
+      <w:r>
+        <w:rPr>
+          <w:b/>
+          <w:bCs/>
+          <w:sz w:val="16"/>
+          <w:szCs w:val="16"/>
+        </w:rPr>
+        <w:t>°</w:t>
+      </w:r>
+    </w:p>
+    <w:p>
+      <w:pPr>
+        <w:rPr>
+          <w:b/>
+          <w:bCs/>
+          <w:sz w:val="16"/>
+          <w:szCs w:val="16"/>
+        </w:rPr>
+      </w:pPr>
+    </w:p>
+    <w:tbl>
+      <w:tblPr>
+        <w:tblStyle w:val="Tablaconcuadrcula"/>
+        <w:tblW w:w="0" w:type="auto"/>
+        <w:tblLook w:val="04A0" w:firstRow="1" w:lastRow="0" w:firstColumn="1" w:lastColumn="0" w:noHBand="0" w:noVBand="1"/>
+      </w:tblPr>
+      <w:tblGrid>
+        <w:gridCol w:w="1415"/>
+        <w:gridCol w:w="1415"/>
+        <w:gridCol w:w="1415"/>
+        <w:gridCol w:w="1416"/>
+        <w:gridCol w:w="1416"/>
+        <w:gridCol w:w="1416"/>
+      </w:tblGrid>
+      <w:tr>
+        <w:tc>
+          <w:tcPr>
+            <w:tcW w:w="1415" w:type="dxa"/>
+          </w:tcPr>
+          <w:p>
+            <w:pPr>
+              <w:pStyle w:val="Prrafodelista"/>
+              <w:ind w:left="0"/>
+              <w:rPr>
+                <w:b/>
+                <w:bCs/>
+                <w:sz w:val="16"/>
+                <w:szCs w:val="16"/>
+              </w:rPr>
+            </w:pPr>
+            <w:r>
+              <w:rPr>
+                <w:b/>
+                <w:bCs/>
+                <w:sz w:val="16"/>
+                <w:szCs w:val="16"/>
+              </w:rPr>
+              <w:t>Á</w:t>
+            </w:r>
+            <w:r>
+              <w:rPr>
+                <w:b/>
+                <w:bCs/>
+                <w:sz w:val="16"/>
+                <w:szCs w:val="16"/>
+              </w:rPr>
+              <w:t>ngulo / Distancia</w:t>
+            </w:r>
+          </w:p>
+        </w:tc>
+        <w:tc>
+          <w:tcPr>
+            <w:tcW w:w="1415" w:type="dxa"/>
+          </w:tcPr>
+          <w:p>
+            <w:pPr>
+              <w:pStyle w:val="Prrafodelista"/>
+              <w:ind w:left="0"/>
+              <w:jc w:val="center"/>
+              <w:rPr>
+                <w:b/>
+                <w:bCs/>
+                <w:sz w:val="16"/>
+                <w:szCs w:val="16"/>
+              </w:rPr>
+            </w:pPr>
+            <w:r>
+              <w:rPr>
+                <w:b/>
+                <w:bCs/>
+                <w:sz w:val="16"/>
+                <w:szCs w:val="16"/>
+              </w:rPr>
+              <w:t>Periodo orbital</w:t>
+            </w:r>
+          </w:p>
+        </w:tc>
+        <w:tc>
+          <w:tcPr>
+            <w:tcW w:w="1415" w:type="dxa"/>
+          </w:tcPr>
+          <w:p>
+            <w:pPr>
+              <w:pStyle w:val="Prrafodelista"/>
+              <w:ind w:left="0"/>
+              <w:jc w:val="center"/>
+              <w:rPr>
+                <w:b/>
+                <w:bCs/>
+                <w:sz w:val="16"/>
+                <w:szCs w:val="16"/>
+              </w:rPr>
+            </w:pPr>
+            <w:r>
+              <w:rPr>
+                <w:b/>
+                <w:bCs/>
+                <w:sz w:val="16"/>
+                <w:szCs w:val="16"/>
+              </w:rPr>
+              <w:t>Angulo interno</w:t>
+            </w:r>
+          </w:p>
+          <w:p>
+            <w:pPr>
+              <w:pStyle w:val="Prrafodelista"/>
+              <w:ind w:left="0"/>
+              <w:jc w:val="center"/>
+              <w:rPr>
+                <w:b/>
+                <w:bCs/>
+                <w:sz w:val="16"/>
+                <w:szCs w:val="16"/>
+              </w:rPr>
+            </w:pPr>
+            <w:r>
+              <w:rPr>
+                <w:b/>
+                <w:bCs/>
+                <w:sz w:val="16"/>
+                <w:szCs w:val="16"/>
+              </w:rPr>
+              <w:t>Ψ</w:t>
+            </w:r>
+          </w:p>
+        </w:tc>
+        <w:tc>
+          <w:tcPr>
+            <w:tcW w:w="1416" w:type="dxa"/>
+          </w:tcPr>
+          <w:p>
+            <w:pPr>
+              <w:pStyle w:val="Prrafodelista"/>
+              <w:ind w:left="0"/>
+              <w:jc w:val="center"/>
+              <w:rPr>
+                <w:b/>
+                <w:bCs/>
+                <w:sz w:val="16"/>
+                <w:szCs w:val="16"/>
+              </w:rPr>
+            </w:pPr>
+            <w:r>
+              <w:rPr>
+                <w:b/>
+                <w:bCs/>
+                <w:sz w:val="16"/>
+                <w:szCs w:val="16"/>
+              </w:rPr>
+              <w:t>Duración máxima</w:t>
+            </w:r>
+          </w:p>
+        </w:tc>
+        <w:tc>
+          <w:tcPr>
+            <w:tcW w:w="1416" w:type="dxa"/>
+          </w:tcPr>
+          <w:p>
+            <w:pPr>
+              <w:pStyle w:val="Prrafodelista"/>
+              <w:ind w:left="0"/>
+              <w:jc w:val="center"/>
+              <w:rPr>
+                <w:b/>
+                <w:bCs/>
+                <w:sz w:val="16"/>
+                <w:szCs w:val="16"/>
+              </w:rPr>
+            </w:pPr>
+            <w:r>
+              <w:rPr>
+                <w:b/>
+                <w:bCs/>
+                <w:sz w:val="16"/>
+                <w:szCs w:val="16"/>
+              </w:rPr>
+              <w:t>Radio del área de cobertura</w:t>
+            </w:r>
+          </w:p>
+        </w:tc>
+        <w:tc>
+          <w:tcPr>
+            <w:tcW w:w="1416" w:type="dxa"/>
+          </w:tcPr>
+          <w:p>
+            <w:pPr>
+              <w:pStyle w:val="Prrafodelista"/>
+              <w:ind w:left="0"/>
+              <w:jc w:val="center"/>
+              <w:rPr>
+                <w:b/>
+                <w:bCs/>
+                <w:sz w:val="16"/>
+                <w:szCs w:val="16"/>
+              </w:rPr>
+            </w:pPr>
+            <w:r>
+              <w:rPr>
+                <w:b/>
+                <w:bCs/>
+                <w:sz w:val="16"/>
+                <w:szCs w:val="16"/>
+              </w:rPr>
+              <w:t>Distancia máxima observador satélite</w:t>
+            </w:r>
+          </w:p>
+        </w:tc>
+      </w:tr>
+      <w:tr>
+        <w:tc>
+          <w:tcPr>
+            <w:tcW w:w="1415" w:type="dxa"/>
+          </w:tcPr>
+          <w:p>
+            <w:pPr>
+              <w:pStyle w:val="Prrafodelista"/>
+              <w:ind w:left="0"/>
+              <w:jc w:val="center"/>
+              <w:rPr>
+                <w:b/>
+                <w:bCs/>
+                <w:sz w:val="16"/>
+                <w:szCs w:val="16"/>
+              </w:rPr>
+            </w:pPr>
+            <w:r>
+              <w:rPr>
+                <w:b/>
+                <w:bCs/>
+                <w:sz w:val="16"/>
+                <w:szCs w:val="16"/>
+              </w:rPr>
+              <w:t>12°</w:t>
+            </w:r>
+            <w:r>
+              <w:rPr>
+                <w:b/>
+                <w:bCs/>
+                <w:sz w:val="16"/>
+                <w:szCs w:val="16"/>
+              </w:rPr>
+              <w:t xml:space="preserve"> / 200km</w:t>
+            </w:r>
+          </w:p>
+        </w:tc>
+        <w:tc>
+          <w:tcPr>
+            <w:tcW w:w="1415" w:type="dxa"/>
+          </w:tcPr>
+          <w:p>
+            <w:pPr>
+              <w:pStyle w:val="Prrafodelista"/>
+              <w:ind w:left="0"/>
+              <w:jc w:val="center"/>
+              <w:rPr>
+                <w:sz w:val="16"/>
+                <w:szCs w:val="16"/>
+              </w:rPr>
+            </w:pPr>
+            <w:r>
+              <w:rPr>
+                <w:sz w:val="16"/>
+                <w:szCs w:val="16"/>
+              </w:rPr>
+              <w:t>1h 28m 19s</w:t>
+            </w:r>
+          </w:p>
+        </w:tc>
+        <w:tc>
+          <w:tcPr>
+            <w:tcW w:w="1415" w:type="dxa"/>
+          </w:tcPr>
+          <w:p>
+            <w:pPr>
+              <w:pStyle w:val="Prrafodelista"/>
+              <w:ind w:left="0"/>
+              <w:jc w:val="center"/>
+              <w:rPr>
+                <w:sz w:val="16"/>
+                <w:szCs w:val="16"/>
+              </w:rPr>
+            </w:pPr>
+            <w:r>
+              <w:rPr>
+                <w:sz w:val="16"/>
+                <w:szCs w:val="16"/>
+              </w:rPr>
+              <w:t>6.4914</w:t>
+            </w:r>
+            <w:r>
+              <w:rPr>
+                <w:b/>
+                <w:bCs/>
+                <w:sz w:val="16"/>
+                <w:szCs w:val="16"/>
+              </w:rPr>
+              <w:t>°</w:t>
+            </w:r>
+          </w:p>
+        </w:tc>
+        <w:tc>
+          <w:tcPr>
+            <w:tcW w:w="1416" w:type="dxa"/>
+          </w:tcPr>
+          <w:p>
+            <w:pPr>
+              <w:pStyle w:val="Prrafodelista"/>
+              <w:ind w:left="0"/>
+              <w:jc w:val="center"/>
+              <w:rPr>
+                <w:sz w:val="16"/>
+                <w:szCs w:val="16"/>
+              </w:rPr>
+            </w:pPr>
+            <w:r>
+              <w:rPr>
+                <w:sz w:val="16"/>
+                <w:szCs w:val="16"/>
+              </w:rPr>
+              <w:t>4m 57s</w:t>
+            </w:r>
+          </w:p>
+        </w:tc>
+        <w:tc>
+          <w:tcPr>
+            <w:tcW w:w="1416" w:type="dxa"/>
+          </w:tcPr>
+          <w:p>
+            <w:pPr>
+              <w:pStyle w:val="Prrafodelista"/>
+              <w:ind w:left="0"/>
+              <w:jc w:val="center"/>
+              <w:rPr>
+                <w:sz w:val="16"/>
+                <w:szCs w:val="16"/>
+              </w:rPr>
+            </w:pPr>
+            <w:r>
+              <w:rPr>
+                <w:sz w:val="16"/>
+                <w:szCs w:val="16"/>
+              </w:rPr>
+              <w:t>721.7</w:t>
+            </w:r>
+            <w:r>
+              <w:rPr>
+                <w:sz w:val="16"/>
+                <w:szCs w:val="16"/>
+              </w:rPr>
+              <w:t xml:space="preserve"> km</w:t>
+            </w:r>
+          </w:p>
+        </w:tc>
+        <w:tc>
+          <w:tcPr>
+            <w:tcW w:w="1416" w:type="dxa"/>
+          </w:tcPr>
+          <w:p>
+            <w:pPr>
+              <w:pStyle w:val="Prrafodelista"/>
+              <w:ind w:left="0"/>
+              <w:jc w:val="center"/>
+              <w:rPr>
+                <w:sz w:val="16"/>
+                <w:szCs w:val="16"/>
+              </w:rPr>
+            </w:pPr>
+            <w:r>
+              <w:rPr>
+                <w:sz w:val="16"/>
+                <w:szCs w:val="16"/>
+              </w:rPr>
+              <w:t>759.35</w:t>
+            </w:r>
+            <w:r>
+              <w:rPr>
+                <w:sz w:val="16"/>
+                <w:szCs w:val="16"/>
+              </w:rPr>
+              <w:t xml:space="preserve"> </w:t>
+            </w:r>
+            <w:r>
+              <w:rPr>
+                <w:sz w:val="16"/>
+                <w:szCs w:val="16"/>
+              </w:rPr>
+              <w:t>km</w:t>
+            </w:r>
+          </w:p>
+        </w:tc>
+      </w:tr>
+      <w:tr>
+        <w:tc>
+          <w:tcPr>
+            <w:tcW w:w="1415" w:type="dxa"/>
+          </w:tcPr>
+          <w:p>
+            <w:pPr>
+              <w:pStyle w:val="Prrafodelista"/>
+              <w:ind w:left="0"/>
+              <w:jc w:val="center"/>
+              <w:rPr>
+                <w:b/>
+                <w:bCs/>
+                <w:sz w:val="16"/>
+                <w:szCs w:val="16"/>
+              </w:rPr>
+            </w:pPr>
+            <w:r>
+              <w:rPr>
+                <w:b/>
+                <w:bCs/>
+                <w:sz w:val="16"/>
+                <w:szCs w:val="16"/>
+              </w:rPr>
+              <w:t xml:space="preserve">12° / </w:t>
+            </w:r>
+            <w:r>
+              <w:rPr>
+                <w:b/>
+                <w:bCs/>
+                <w:sz w:val="16"/>
+                <w:szCs w:val="16"/>
+              </w:rPr>
+              <w:t>3</w:t>
+            </w:r>
+            <w:r>
+              <w:rPr>
+                <w:b/>
+                <w:bCs/>
+                <w:sz w:val="16"/>
+                <w:szCs w:val="16"/>
+              </w:rPr>
+              <w:t>00km</w:t>
+            </w:r>
+          </w:p>
+        </w:tc>
+        <w:tc>
+          <w:tcPr>
+            <w:tcW w:w="1415" w:type="dxa"/>
+          </w:tcPr>
+          <w:p>
+            <w:pPr>
+              <w:pStyle w:val="Prrafodelista"/>
+              <w:ind w:left="0"/>
+              <w:jc w:val="center"/>
+              <w:rPr>
+                <w:sz w:val="16"/>
+                <w:szCs w:val="16"/>
+              </w:rPr>
+            </w:pPr>
+            <w:r>
+              <w:rPr>
+                <w:sz w:val="16"/>
+                <w:szCs w:val="16"/>
+              </w:rPr>
+              <w:t>1h 30m 21s</w:t>
+            </w:r>
+          </w:p>
+        </w:tc>
+        <w:tc>
+          <w:tcPr>
+            <w:tcW w:w="1415" w:type="dxa"/>
+          </w:tcPr>
+          <w:p>
+            <w:pPr>
+              <w:pStyle w:val="Prrafodelista"/>
+              <w:ind w:left="0"/>
+              <w:jc w:val="center"/>
+              <w:rPr>
+                <w:sz w:val="16"/>
+                <w:szCs w:val="16"/>
+              </w:rPr>
+            </w:pPr>
+            <w:r>
+              <w:rPr>
+                <w:sz w:val="16"/>
+                <w:szCs w:val="16"/>
+              </w:rPr>
+              <w:t>8.9083</w:t>
+            </w:r>
+            <w:r>
+              <w:rPr>
+                <w:b/>
+                <w:bCs/>
+                <w:sz w:val="16"/>
+                <w:szCs w:val="16"/>
+              </w:rPr>
+              <w:t>°</w:t>
+            </w:r>
+          </w:p>
+        </w:tc>
+        <w:tc>
+          <w:tcPr>
+            <w:tcW w:w="1416" w:type="dxa"/>
+          </w:tcPr>
+          <w:p>
+            <w:pPr>
+              <w:pStyle w:val="Prrafodelista"/>
+              <w:ind w:left="0"/>
+              <w:jc w:val="center"/>
+              <w:rPr>
+                <w:sz w:val="16"/>
+                <w:szCs w:val="16"/>
+              </w:rPr>
+            </w:pPr>
+            <w:r>
+              <w:rPr>
+                <w:sz w:val="16"/>
+                <w:szCs w:val="16"/>
+              </w:rPr>
+              <w:t>4m 57s</w:t>
+            </w:r>
+          </w:p>
+        </w:tc>
+        <w:tc>
+          <w:tcPr>
+            <w:tcW w:w="1416" w:type="dxa"/>
+          </w:tcPr>
+          <w:p>
+            <w:pPr>
+              <w:pStyle w:val="Prrafodelista"/>
+              <w:ind w:left="0"/>
+              <w:jc w:val="center"/>
+              <w:rPr>
+                <w:sz w:val="16"/>
+                <w:szCs w:val="16"/>
+              </w:rPr>
+            </w:pPr>
+            <w:r>
+              <w:rPr>
+                <w:sz w:val="16"/>
+                <w:szCs w:val="16"/>
+              </w:rPr>
+              <w:t xml:space="preserve">990.4 </w:t>
+            </w:r>
+            <w:r>
+              <w:rPr>
+                <w:sz w:val="16"/>
+                <w:szCs w:val="16"/>
+              </w:rPr>
+              <w:t>km</w:t>
+            </w:r>
+          </w:p>
+        </w:tc>
+        <w:tc>
+          <w:tcPr>
+            <w:tcW w:w="1416" w:type="dxa"/>
+          </w:tcPr>
+          <w:p>
+            <w:pPr>
+              <w:pStyle w:val="Prrafodelista"/>
+              <w:ind w:left="0"/>
+              <w:jc w:val="center"/>
+              <w:rPr>
+                <w:sz w:val="16"/>
+                <w:szCs w:val="16"/>
+              </w:rPr>
+            </w:pPr>
+            <w:r>
+              <w:rPr>
+                <w:sz w:val="16"/>
+                <w:szCs w:val="16"/>
+              </w:rPr>
+              <w:t>1055.94</w:t>
+            </w:r>
+            <w:r>
+              <w:rPr>
+                <w:sz w:val="16"/>
+                <w:szCs w:val="16"/>
+              </w:rPr>
+              <w:t xml:space="preserve"> </w:t>
+            </w:r>
+            <w:r>
+              <w:rPr>
+                <w:sz w:val="16"/>
+                <w:szCs w:val="16"/>
+              </w:rPr>
+              <w:t>km</w:t>
+            </w:r>
+          </w:p>
+        </w:tc>
+      </w:tr>
+      <w:tr>
+        <w:tc>
+          <w:tcPr>
+            <w:tcW w:w="1415" w:type="dxa"/>
+          </w:tcPr>
+          <w:p>
+            <w:pPr>
+              <w:pStyle w:val="Prrafodelista"/>
+              <w:ind w:left="0"/>
+              <w:jc w:val="center"/>
+              <w:rPr>
+                <w:b/>
+                <w:bCs/>
+                <w:sz w:val="16"/>
+                <w:szCs w:val="16"/>
+              </w:rPr>
+            </w:pPr>
+            <w:r>
+              <w:rPr>
+                <w:b/>
+                <w:bCs/>
+                <w:sz w:val="16"/>
+                <w:szCs w:val="16"/>
+              </w:rPr>
+              <w:t xml:space="preserve">12° / </w:t>
+            </w:r>
+            <w:r>
+              <w:rPr>
+                <w:b/>
+                <w:bCs/>
+                <w:sz w:val="16"/>
+                <w:szCs w:val="16"/>
+              </w:rPr>
+              <w:t>40</w:t>
+            </w:r>
+            <w:r>
+              <w:rPr>
+                <w:b/>
+                <w:bCs/>
+                <w:sz w:val="16"/>
+                <w:szCs w:val="16"/>
+              </w:rPr>
+              <w:t>0km</w:t>
+            </w:r>
+          </w:p>
+        </w:tc>
+        <w:tc>
+          <w:tcPr>
+            <w:tcW w:w="1415" w:type="dxa"/>
+          </w:tcPr>
+          <w:p>
+            <w:pPr>
+              <w:pStyle w:val="Prrafodelista"/>
+              <w:ind w:left="0"/>
+              <w:jc w:val="center"/>
+              <w:rPr>
+                <w:sz w:val="16"/>
+                <w:szCs w:val="16"/>
+              </w:rPr>
+            </w:pPr>
+            <w:r>
+              <w:rPr>
+                <w:sz w:val="16"/>
+                <w:szCs w:val="16"/>
+              </w:rPr>
+              <w:t xml:space="preserve">1h </w:t>
+            </w:r>
+            <w:r>
+              <w:rPr>
+                <w:sz w:val="16"/>
+                <w:szCs w:val="16"/>
+              </w:rPr>
+              <w:t>32</w:t>
+            </w:r>
+            <w:r>
+              <w:rPr>
+                <w:sz w:val="16"/>
+                <w:szCs w:val="16"/>
+              </w:rPr>
+              <w:t>m 23s</w:t>
+            </w:r>
+          </w:p>
+        </w:tc>
+        <w:tc>
+          <w:tcPr>
+            <w:tcW w:w="1415" w:type="dxa"/>
+          </w:tcPr>
+          <w:p>
+            <w:pPr>
+              <w:pStyle w:val="Prrafodelista"/>
+              <w:ind w:left="0"/>
+              <w:jc w:val="center"/>
+              <w:rPr>
+                <w:sz w:val="16"/>
+                <w:szCs w:val="16"/>
+              </w:rPr>
+            </w:pPr>
+            <w:r>
+              <w:rPr>
+                <w:sz w:val="16"/>
+                <w:szCs w:val="16"/>
+              </w:rPr>
+              <w:t>11.0220</w:t>
+            </w:r>
+            <w:r>
+              <w:rPr>
+                <w:b/>
+                <w:bCs/>
+                <w:sz w:val="16"/>
+                <w:szCs w:val="16"/>
+              </w:rPr>
+              <w:t>°</w:t>
+            </w:r>
+          </w:p>
+        </w:tc>
+        <w:tc>
+          <w:tcPr>
+            <w:tcW w:w="1416" w:type="dxa"/>
+          </w:tcPr>
+          <w:p>
+            <w:pPr>
+              <w:pStyle w:val="Prrafodelista"/>
+              <w:ind w:left="0"/>
+              <w:jc w:val="center"/>
+              <w:rPr>
+                <w:sz w:val="16"/>
+                <w:szCs w:val="16"/>
+              </w:rPr>
+            </w:pPr>
+            <w:r>
+              <w:rPr>
+                <w:sz w:val="16"/>
+                <w:szCs w:val="16"/>
+              </w:rPr>
+              <w:t>4m 57s</w:t>
+            </w:r>
+          </w:p>
+        </w:tc>
+        <w:tc>
+          <w:tcPr>
+            <w:tcW w:w="1416" w:type="dxa"/>
+          </w:tcPr>
+          <w:p>
+            <w:pPr>
+              <w:pStyle w:val="Prrafodelista"/>
+              <w:ind w:left="0"/>
+              <w:jc w:val="center"/>
+              <w:rPr>
+                <w:sz w:val="16"/>
+                <w:szCs w:val="16"/>
+              </w:rPr>
+            </w:pPr>
+            <w:r>
+              <w:rPr>
+                <w:sz w:val="16"/>
+                <w:szCs w:val="16"/>
+              </w:rPr>
+              <w:t xml:space="preserve">1225 </w:t>
+            </w:r>
+            <w:r>
+              <w:rPr>
+                <w:sz w:val="16"/>
+                <w:szCs w:val="16"/>
+              </w:rPr>
+              <w:t>km</w:t>
+            </w:r>
+          </w:p>
+        </w:tc>
+        <w:tc>
+          <w:tcPr>
+            <w:tcW w:w="1416" w:type="dxa"/>
+          </w:tcPr>
+          <w:p>
+            <w:pPr>
+              <w:pStyle w:val="Prrafodelista"/>
+              <w:ind w:left="0"/>
+              <w:jc w:val="center"/>
+              <w:rPr>
+                <w:sz w:val="16"/>
+                <w:szCs w:val="16"/>
+              </w:rPr>
+            </w:pPr>
+            <w:r>
+              <w:rPr>
+                <w:sz w:val="16"/>
+                <w:szCs w:val="16"/>
+              </w:rPr>
+              <w:t xml:space="preserve">1323.24 </w:t>
+            </w:r>
+            <w:r>
+              <w:rPr>
+                <w:sz w:val="16"/>
+                <w:szCs w:val="16"/>
+              </w:rPr>
+              <w:t>km</w:t>
+            </w:r>
+          </w:p>
+        </w:tc>
+      </w:tr>
+      <w:tr>
+        <w:tc>
+          <w:tcPr>
+            <w:tcW w:w="1415" w:type="dxa"/>
+          </w:tcPr>
+          <w:p>
+            <w:pPr>
+              <w:pStyle w:val="Prrafodelista"/>
+              <w:ind w:left="0"/>
+              <w:jc w:val="center"/>
+              <w:rPr>
+                <w:b/>
+                <w:bCs/>
+                <w:sz w:val="16"/>
+                <w:szCs w:val="16"/>
+              </w:rPr>
+            </w:pPr>
+            <w:r>
+              <w:rPr>
+                <w:b/>
+                <w:bCs/>
+                <w:sz w:val="16"/>
+                <w:szCs w:val="16"/>
+              </w:rPr>
+              <w:t xml:space="preserve">12° / </w:t>
+            </w:r>
+            <w:r>
+              <w:rPr>
+                <w:b/>
+                <w:bCs/>
+                <w:sz w:val="16"/>
+                <w:szCs w:val="16"/>
+              </w:rPr>
+              <w:t>5</w:t>
+            </w:r>
+            <w:r>
+              <w:rPr>
+                <w:b/>
+                <w:bCs/>
+                <w:sz w:val="16"/>
+                <w:szCs w:val="16"/>
+              </w:rPr>
+              <w:t>00km</w:t>
+            </w:r>
+          </w:p>
+        </w:tc>
+        <w:tc>
+          <w:tcPr>
+            <w:tcW w:w="1415" w:type="dxa"/>
+          </w:tcPr>
+          <w:p>
+            <w:pPr>
+              <w:pStyle w:val="Prrafodelista"/>
+              <w:ind w:left="0"/>
+              <w:jc w:val="center"/>
+              <w:rPr>
+                <w:sz w:val="16"/>
+                <w:szCs w:val="16"/>
+              </w:rPr>
+            </w:pPr>
+            <w:r>
+              <w:rPr>
+                <w:sz w:val="16"/>
+                <w:szCs w:val="16"/>
+              </w:rPr>
+              <w:t>1h 34m 26s</w:t>
+            </w:r>
+          </w:p>
+        </w:tc>
+        <w:tc>
+          <w:tcPr>
+            <w:tcW w:w="1415" w:type="dxa"/>
+          </w:tcPr>
+          <w:p>
+            <w:pPr>
+              <w:pStyle w:val="Prrafodelista"/>
+              <w:ind w:left="0"/>
+              <w:jc w:val="center"/>
+              <w:rPr>
+                <w:sz w:val="16"/>
+                <w:szCs w:val="16"/>
+              </w:rPr>
+            </w:pPr>
+            <w:r>
+              <w:rPr>
+                <w:sz w:val="16"/>
+                <w:szCs w:val="16"/>
+              </w:rPr>
+              <w:t>12.9117</w:t>
+            </w:r>
+            <w:r>
+              <w:rPr>
+                <w:b/>
+                <w:bCs/>
+                <w:sz w:val="16"/>
+                <w:szCs w:val="16"/>
+              </w:rPr>
+              <w:t>°</w:t>
+            </w:r>
+          </w:p>
+        </w:tc>
+        <w:tc>
+          <w:tcPr>
+            <w:tcW w:w="1416" w:type="dxa"/>
+          </w:tcPr>
+          <w:p>
+            <w:pPr>
+              <w:pStyle w:val="Prrafodelista"/>
+              <w:ind w:left="0"/>
+              <w:jc w:val="center"/>
+              <w:rPr>
+                <w:sz w:val="16"/>
+                <w:szCs w:val="16"/>
+              </w:rPr>
+            </w:pPr>
+            <w:r>
+              <w:rPr>
+                <w:sz w:val="16"/>
+                <w:szCs w:val="16"/>
+              </w:rPr>
+              <w:t>4m 57s</w:t>
+            </w:r>
+          </w:p>
+        </w:tc>
+        <w:tc>
+          <w:tcPr>
+            <w:tcW w:w="1416" w:type="dxa"/>
+          </w:tcPr>
+          <w:p>
+            <w:pPr>
+              <w:pStyle w:val="Prrafodelista"/>
+              <w:ind w:left="0"/>
+              <w:jc w:val="center"/>
+              <w:rPr>
+                <w:sz w:val="16"/>
+                <w:szCs w:val="16"/>
+              </w:rPr>
+            </w:pPr>
+            <w:r>
+              <w:rPr>
+                <w:sz w:val="16"/>
+                <w:szCs w:val="16"/>
+              </w:rPr>
+              <w:t>1435 km</w:t>
+            </w:r>
+          </w:p>
+        </w:tc>
+        <w:tc>
+          <w:tcPr>
+            <w:tcW w:w="1416" w:type="dxa"/>
+          </w:tcPr>
+          <w:p>
+            <w:pPr>
+              <w:pStyle w:val="Prrafodelista"/>
+              <w:ind w:left="0"/>
+              <w:jc w:val="center"/>
+              <w:rPr>
+                <w:sz w:val="16"/>
+                <w:szCs w:val="16"/>
+              </w:rPr>
+            </w:pPr>
+            <w:r>
+              <w:rPr>
+                <w:sz w:val="16"/>
+                <w:szCs w:val="16"/>
+              </w:rPr>
+              <w:t xml:space="preserve">1569.39 </w:t>
+            </w:r>
+            <w:r>
+              <w:rPr>
+                <w:sz w:val="16"/>
+                <w:szCs w:val="16"/>
+              </w:rPr>
+              <w:t>km</w:t>
+            </w:r>
+          </w:p>
+        </w:tc>
+      </w:tr>
+      <w:tr>
+        <w:tc>
+          <w:tcPr>
+            <w:tcW w:w="1415" w:type="dxa"/>
+          </w:tcPr>
+          <w:p>
+            <w:pPr>
+              <w:pStyle w:val="Prrafodelista"/>
+              <w:ind w:left="0"/>
+              <w:jc w:val="center"/>
+              <w:rPr>
+                <w:b/>
+                <w:bCs/>
+                <w:sz w:val="16"/>
+                <w:szCs w:val="16"/>
+              </w:rPr>
+            </w:pPr>
+            <w:r>
+              <w:rPr>
+                <w:b/>
+                <w:bCs/>
+                <w:sz w:val="16"/>
+                <w:szCs w:val="16"/>
+              </w:rPr>
+              <w:t>22</w:t>
+            </w:r>
+            <w:r>
+              <w:rPr>
+                <w:b/>
+                <w:bCs/>
+                <w:sz w:val="16"/>
+                <w:szCs w:val="16"/>
+              </w:rPr>
+              <w:t>° / 200km</w:t>
+            </w:r>
+          </w:p>
+        </w:tc>
+        <w:tc>
+          <w:tcPr>
+            <w:tcW w:w="1415" w:type="dxa"/>
+          </w:tcPr>
+          <w:p>
+            <w:pPr>
+              <w:pStyle w:val="Prrafodelista"/>
+              <w:ind w:left="0"/>
+              <w:jc w:val="center"/>
+              <w:rPr>
+                <w:sz w:val="16"/>
+                <w:szCs w:val="16"/>
+              </w:rPr>
+            </w:pPr>
+            <w:r>
+              <w:rPr>
+                <w:sz w:val="16"/>
+                <w:szCs w:val="16"/>
+              </w:rPr>
+              <w:t>1h 28m 19s</w:t>
+            </w:r>
+          </w:p>
+        </w:tc>
+        <w:tc>
+          <w:tcPr>
+            <w:tcW w:w="1415" w:type="dxa"/>
+          </w:tcPr>
+          <w:p>
+            <w:pPr>
+              <w:pStyle w:val="Prrafodelista"/>
+              <w:ind w:left="0"/>
+              <w:jc w:val="center"/>
+              <w:rPr>
+                <w:sz w:val="16"/>
+                <w:szCs w:val="16"/>
+              </w:rPr>
+            </w:pPr>
+            <w:r>
+              <w:rPr>
+                <w:sz w:val="16"/>
+                <w:szCs w:val="16"/>
+              </w:rPr>
+              <w:t>3.9684</w:t>
+            </w:r>
+            <w:r>
+              <w:rPr>
+                <w:b/>
+                <w:bCs/>
+                <w:sz w:val="16"/>
+                <w:szCs w:val="16"/>
+              </w:rPr>
+              <w:t>°</w:t>
+            </w:r>
+          </w:p>
+        </w:tc>
+        <w:tc>
+          <w:tcPr>
+            <w:tcW w:w="1416" w:type="dxa"/>
+          </w:tcPr>
+          <w:p>
+            <w:pPr>
+              <w:pStyle w:val="Prrafodelista"/>
+              <w:ind w:left="0"/>
+              <w:jc w:val="center"/>
+              <w:rPr>
+                <w:sz w:val="16"/>
+                <w:szCs w:val="16"/>
+              </w:rPr>
+            </w:pPr>
+            <w:r>
+              <w:rPr>
+                <w:sz w:val="16"/>
+                <w:szCs w:val="16"/>
+              </w:rPr>
+              <w:t>3m 12s</w:t>
+            </w:r>
+          </w:p>
+        </w:tc>
+        <w:tc>
+          <w:tcPr>
+            <w:tcW w:w="1416" w:type="dxa"/>
+          </w:tcPr>
+          <w:p>
+            <w:pPr>
+              <w:pStyle w:val="Prrafodelista"/>
+              <w:ind w:left="0"/>
+              <w:jc w:val="center"/>
+              <w:rPr>
+                <w:sz w:val="16"/>
+                <w:szCs w:val="16"/>
+              </w:rPr>
+            </w:pPr>
+            <w:r>
+              <w:rPr>
+                <w:sz w:val="16"/>
+                <w:szCs w:val="16"/>
+              </w:rPr>
+              <w:t xml:space="preserve">442.3 </w:t>
+            </w:r>
+            <w:r>
+              <w:rPr>
+                <w:sz w:val="16"/>
+                <w:szCs w:val="16"/>
+              </w:rPr>
+              <w:t>km</w:t>
+            </w:r>
+          </w:p>
+        </w:tc>
+        <w:tc>
+          <w:tcPr>
+            <w:tcW w:w="1416" w:type="dxa"/>
+          </w:tcPr>
+          <w:p>
+            <w:pPr>
+              <w:pStyle w:val="Prrafodelista"/>
+              <w:ind w:left="0"/>
+              <w:jc w:val="center"/>
+              <w:rPr>
+                <w:sz w:val="16"/>
+                <w:szCs w:val="16"/>
+              </w:rPr>
+            </w:pPr>
+            <w:r>
+              <w:rPr>
+                <w:sz w:val="16"/>
+                <w:szCs w:val="16"/>
+              </w:rPr>
+              <w:t xml:space="preserve">490.39 </w:t>
+            </w:r>
+            <w:r>
+              <w:rPr>
+                <w:sz w:val="16"/>
+                <w:szCs w:val="16"/>
+              </w:rPr>
+              <w:t>km</w:t>
+            </w:r>
+          </w:p>
+        </w:tc>
+      </w:tr>
+      <w:tr>
+        <w:tc>
+          <w:tcPr>
+            <w:tcW w:w="1415" w:type="dxa"/>
+          </w:tcPr>
+          <w:p>
+            <w:pPr>
+              <w:pStyle w:val="Prrafodelista"/>
+              <w:ind w:left="0"/>
+              <w:jc w:val="center"/>
+              <w:rPr>
+                <w:sz w:val="16"/>
+                <w:szCs w:val="16"/>
+              </w:rPr>
+            </w:pPr>
+            <w:r>
+              <w:rPr>
+                <w:b/>
+                <w:bCs/>
+                <w:sz w:val="16"/>
+                <w:szCs w:val="16"/>
+              </w:rPr>
+              <w:t xml:space="preserve">22° / </w:t>
+            </w:r>
+            <w:r>
+              <w:rPr>
+                <w:b/>
+                <w:bCs/>
+                <w:sz w:val="16"/>
+                <w:szCs w:val="16"/>
+              </w:rPr>
+              <w:t>3</w:t>
+            </w:r>
+            <w:r>
+              <w:rPr>
+                <w:b/>
+                <w:bCs/>
+                <w:sz w:val="16"/>
+                <w:szCs w:val="16"/>
+              </w:rPr>
+              <w:t>00km</w:t>
+            </w:r>
+          </w:p>
+        </w:tc>
+        <w:tc>
+          <w:tcPr>
+            <w:tcW w:w="1415" w:type="dxa"/>
+          </w:tcPr>
+          <w:p>
+            <w:pPr>
+              <w:pStyle w:val="Prrafodelista"/>
+              <w:ind w:left="0"/>
+              <w:jc w:val="center"/>
+              <w:rPr>
+                <w:sz w:val="16"/>
+                <w:szCs w:val="16"/>
+              </w:rPr>
+            </w:pPr>
+            <w:r>
+              <w:rPr>
+                <w:sz w:val="16"/>
+                <w:szCs w:val="16"/>
+              </w:rPr>
+              <w:t>1h 30m 21s</w:t>
+            </w:r>
+          </w:p>
+        </w:tc>
+        <w:tc>
+          <w:tcPr>
+            <w:tcW w:w="1415" w:type="dxa"/>
+          </w:tcPr>
+          <w:p>
+            <w:pPr>
+              <w:pStyle w:val="Prrafodelista"/>
+              <w:ind w:left="0"/>
+              <w:jc w:val="center"/>
+              <w:rPr>
+                <w:sz w:val="16"/>
+                <w:szCs w:val="16"/>
+              </w:rPr>
+            </w:pPr>
+            <w:r>
+              <w:rPr>
+                <w:sz w:val="16"/>
+                <w:szCs w:val="16"/>
+              </w:rPr>
+              <w:t>5.6892</w:t>
+            </w:r>
+            <w:r>
+              <w:rPr>
+                <w:b/>
+                <w:bCs/>
+                <w:sz w:val="16"/>
+                <w:szCs w:val="16"/>
+              </w:rPr>
+              <w:t>°</w:t>
+            </w:r>
+          </w:p>
+        </w:tc>
+        <w:tc>
+          <w:tcPr>
+            <w:tcW w:w="1416" w:type="dxa"/>
+          </w:tcPr>
+          <w:p>
+            <w:pPr>
+              <w:pStyle w:val="Prrafodelista"/>
+              <w:ind w:left="0"/>
+              <w:jc w:val="center"/>
+              <w:rPr>
+                <w:sz w:val="16"/>
+                <w:szCs w:val="16"/>
+              </w:rPr>
+            </w:pPr>
+            <w:r>
+              <w:rPr>
+                <w:sz w:val="16"/>
+                <w:szCs w:val="16"/>
+              </w:rPr>
+              <w:t>3m 12s</w:t>
+            </w:r>
+          </w:p>
+        </w:tc>
+        <w:tc>
+          <w:tcPr>
+            <w:tcW w:w="1416" w:type="dxa"/>
+          </w:tcPr>
+          <w:p>
+            <w:pPr>
+              <w:pStyle w:val="Prrafodelista"/>
+              <w:ind w:left="0"/>
+              <w:jc w:val="center"/>
+              <w:rPr>
+                <w:sz w:val="16"/>
+                <w:szCs w:val="16"/>
+              </w:rPr>
+            </w:pPr>
+            <w:r>
+              <w:rPr>
+                <w:sz w:val="16"/>
+                <w:szCs w:val="16"/>
+              </w:rPr>
+              <w:t xml:space="preserve">632.5 </w:t>
+            </w:r>
+            <w:r>
+              <w:rPr>
+                <w:sz w:val="16"/>
+                <w:szCs w:val="16"/>
+              </w:rPr>
+              <w:t>km</w:t>
+            </w:r>
+          </w:p>
+        </w:tc>
+        <w:tc>
+          <w:tcPr>
+            <w:tcW w:w="1416" w:type="dxa"/>
+          </w:tcPr>
+          <w:p>
+            <w:pPr>
+              <w:pStyle w:val="Prrafodelista"/>
+              <w:ind w:left="0"/>
+              <w:jc w:val="center"/>
+              <w:rPr>
+                <w:sz w:val="16"/>
+                <w:szCs w:val="16"/>
+              </w:rPr>
+            </w:pPr>
+            <w:r>
+              <w:rPr>
+                <w:sz w:val="16"/>
+                <w:szCs w:val="16"/>
+              </w:rPr>
+              <w:t xml:space="preserve">713.13 </w:t>
+            </w:r>
+            <w:r>
+              <w:rPr>
+                <w:sz w:val="16"/>
+                <w:szCs w:val="16"/>
+              </w:rPr>
+              <w:t>km</w:t>
+            </w:r>
+          </w:p>
+        </w:tc>
+      </w:tr>
+      <w:tr>
+        <w:tc>
+          <w:tcPr>
+            <w:tcW w:w="1415" w:type="dxa"/>
+          </w:tcPr>
+          <w:p>
+            <w:pPr>
+              <w:pStyle w:val="Prrafodelista"/>
+              <w:ind w:left="0"/>
+              <w:jc w:val="center"/>
+              <w:rPr>
+                <w:b/>
+                <w:bCs/>
+                <w:sz w:val="16"/>
+                <w:szCs w:val="16"/>
+              </w:rPr>
+            </w:pPr>
+            <w:r>
+              <w:rPr>
+                <w:b/>
+                <w:bCs/>
+                <w:sz w:val="16"/>
+                <w:szCs w:val="16"/>
+              </w:rPr>
+              <w:t xml:space="preserve">22° / </w:t>
+            </w:r>
+            <w:r>
+              <w:rPr>
+                <w:b/>
+                <w:bCs/>
+                <w:sz w:val="16"/>
+                <w:szCs w:val="16"/>
+              </w:rPr>
+              <w:t>4</w:t>
+            </w:r>
+            <w:r>
+              <w:rPr>
+                <w:b/>
+                <w:bCs/>
+                <w:sz w:val="16"/>
+                <w:szCs w:val="16"/>
+              </w:rPr>
+              <w:t>00km</w:t>
+            </w:r>
+          </w:p>
+        </w:tc>
+        <w:tc>
+          <w:tcPr>
+            <w:tcW w:w="1415" w:type="dxa"/>
+          </w:tcPr>
+          <w:p>
+            <w:pPr>
+              <w:pStyle w:val="Prrafodelista"/>
+              <w:ind w:left="0"/>
+              <w:jc w:val="center"/>
+              <w:rPr>
+                <w:sz w:val="16"/>
+                <w:szCs w:val="16"/>
+              </w:rPr>
+            </w:pPr>
+            <w:r>
+              <w:rPr>
+                <w:sz w:val="16"/>
+                <w:szCs w:val="16"/>
+              </w:rPr>
+              <w:t xml:space="preserve">1h </w:t>
+            </w:r>
+            <w:r>
+              <w:rPr>
+                <w:sz w:val="16"/>
+                <w:szCs w:val="16"/>
+              </w:rPr>
+              <w:t>32</w:t>
+            </w:r>
+            <w:r>
+              <w:rPr>
+                <w:sz w:val="16"/>
+                <w:szCs w:val="16"/>
+              </w:rPr>
+              <w:t>m 23s</w:t>
+            </w:r>
+          </w:p>
+        </w:tc>
+        <w:tc>
+          <w:tcPr>
+            <w:tcW w:w="1415" w:type="dxa"/>
+          </w:tcPr>
+          <w:p>
+            <w:pPr>
+              <w:pStyle w:val="Prrafodelista"/>
+              <w:ind w:left="0"/>
+              <w:jc w:val="center"/>
+              <w:rPr>
+                <w:sz w:val="16"/>
+                <w:szCs w:val="16"/>
+              </w:rPr>
+            </w:pPr>
+            <w:r>
+              <w:rPr>
+                <w:sz w:val="16"/>
+                <w:szCs w:val="16"/>
+              </w:rPr>
+              <w:t>7.2610</w:t>
+            </w:r>
+            <w:r>
+              <w:rPr>
+                <w:b/>
+                <w:bCs/>
+                <w:sz w:val="16"/>
+                <w:szCs w:val="16"/>
+              </w:rPr>
+              <w:t>°</w:t>
+            </w:r>
+          </w:p>
+        </w:tc>
+        <w:tc>
+          <w:tcPr>
+            <w:tcW w:w="1416" w:type="dxa"/>
+          </w:tcPr>
+          <w:p>
+            <w:pPr>
+              <w:pStyle w:val="Prrafodelista"/>
+              <w:ind w:left="0"/>
+              <w:jc w:val="center"/>
+              <w:rPr>
+                <w:sz w:val="16"/>
+                <w:szCs w:val="16"/>
+              </w:rPr>
+            </w:pPr>
+            <w:r>
+              <w:rPr>
+                <w:sz w:val="16"/>
+                <w:szCs w:val="16"/>
+              </w:rPr>
+              <w:t>3m 12s</w:t>
+            </w:r>
+          </w:p>
+        </w:tc>
+        <w:tc>
+          <w:tcPr>
+            <w:tcW w:w="1416" w:type="dxa"/>
+          </w:tcPr>
+          <w:p>
+            <w:pPr>
+              <w:pStyle w:val="Prrafodelista"/>
+              <w:ind w:left="0"/>
+              <w:jc w:val="center"/>
+              <w:rPr>
+                <w:sz w:val="16"/>
+                <w:szCs w:val="16"/>
+              </w:rPr>
+            </w:pPr>
+            <w:r>
+              <w:rPr>
+                <w:sz w:val="16"/>
+                <w:szCs w:val="16"/>
+              </w:rPr>
+              <w:t xml:space="preserve">807.26 </w:t>
+            </w:r>
+            <w:r>
+              <w:rPr>
+                <w:sz w:val="16"/>
+                <w:szCs w:val="16"/>
+              </w:rPr>
+              <w:t>km</w:t>
+            </w:r>
+          </w:p>
+        </w:tc>
+        <w:tc>
+          <w:tcPr>
+            <w:tcW w:w="1416" w:type="dxa"/>
+          </w:tcPr>
+          <w:p>
+            <w:pPr>
+              <w:pStyle w:val="Prrafodelista"/>
+              <w:ind w:left="0"/>
+              <w:jc w:val="center"/>
+              <w:rPr>
+                <w:sz w:val="16"/>
+                <w:szCs w:val="16"/>
+              </w:rPr>
+            </w:pPr>
+            <w:r>
+              <w:rPr>
+                <w:sz w:val="16"/>
+                <w:szCs w:val="16"/>
+              </w:rPr>
+              <w:t xml:space="preserve">922.85 </w:t>
+            </w:r>
+            <w:r>
+              <w:rPr>
+                <w:sz w:val="16"/>
+                <w:szCs w:val="16"/>
+              </w:rPr>
+              <w:t>km</w:t>
+            </w:r>
+          </w:p>
+        </w:tc>
+      </w:tr>
+      <w:tr>
+        <w:tc>
+          <w:tcPr>
+            <w:tcW w:w="1415" w:type="dxa"/>
+          </w:tcPr>
+          <w:p>
+            <w:pPr>
+              <w:pStyle w:val="Prrafodelista"/>
+              <w:ind w:left="0"/>
+              <w:jc w:val="center"/>
+              <w:rPr>
+                <w:b/>
+                <w:bCs/>
+                <w:sz w:val="16"/>
+                <w:szCs w:val="16"/>
+              </w:rPr>
+            </w:pPr>
+            <w:r>
+              <w:rPr>
+                <w:b/>
+                <w:bCs/>
+                <w:sz w:val="16"/>
+                <w:szCs w:val="16"/>
+              </w:rPr>
+              <w:t xml:space="preserve">22° / </w:t>
+            </w:r>
+            <w:r>
+              <w:rPr>
+                <w:b/>
+                <w:bCs/>
+                <w:sz w:val="16"/>
+                <w:szCs w:val="16"/>
+              </w:rPr>
+              <w:t>5</w:t>
+            </w:r>
+            <w:r>
+              <w:rPr>
+                <w:b/>
+                <w:bCs/>
+                <w:sz w:val="16"/>
+                <w:szCs w:val="16"/>
+              </w:rPr>
+              <w:t>00km</w:t>
+            </w:r>
+          </w:p>
+        </w:tc>
+        <w:tc>
+          <w:tcPr>
+            <w:tcW w:w="1415" w:type="dxa"/>
+          </w:tcPr>
+          <w:p>
+            <w:pPr>
+              <w:pStyle w:val="Prrafodelista"/>
+              <w:ind w:left="0"/>
+              <w:jc w:val="center"/>
+              <w:rPr>
+                <w:sz w:val="16"/>
+                <w:szCs w:val="16"/>
+              </w:rPr>
+            </w:pPr>
+            <w:r>
+              <w:rPr>
+                <w:sz w:val="16"/>
+                <w:szCs w:val="16"/>
+              </w:rPr>
+              <w:t>1h 34m 26s</w:t>
+            </w:r>
+          </w:p>
+        </w:tc>
+        <w:tc>
+          <w:tcPr>
+            <w:tcW w:w="1415" w:type="dxa"/>
+          </w:tcPr>
+          <w:p>
+            <w:pPr>
+              <w:pStyle w:val="Prrafodelista"/>
+              <w:ind w:left="0"/>
+              <w:jc w:val="center"/>
+              <w:rPr>
+                <w:sz w:val="16"/>
+                <w:szCs w:val="16"/>
+              </w:rPr>
+            </w:pPr>
+            <w:r>
+              <w:rPr>
+                <w:sz w:val="16"/>
+                <w:szCs w:val="16"/>
+              </w:rPr>
+              <w:t>8.7167</w:t>
+            </w:r>
+            <w:r>
+              <w:rPr>
+                <w:b/>
+                <w:bCs/>
+                <w:sz w:val="16"/>
+                <w:szCs w:val="16"/>
+              </w:rPr>
+              <w:t>°</w:t>
+            </w:r>
+          </w:p>
+        </w:tc>
+        <w:tc>
+          <w:tcPr>
+            <w:tcW w:w="1416" w:type="dxa"/>
+          </w:tcPr>
+          <w:p>
+            <w:pPr>
+              <w:pStyle w:val="Prrafodelista"/>
+              <w:ind w:left="0"/>
+              <w:jc w:val="center"/>
+              <w:rPr>
+                <w:sz w:val="16"/>
+                <w:szCs w:val="16"/>
+              </w:rPr>
+            </w:pPr>
+            <w:r>
+              <w:rPr>
+                <w:sz w:val="16"/>
+                <w:szCs w:val="16"/>
+              </w:rPr>
+              <w:t>3m 12s</w:t>
+            </w:r>
+          </w:p>
+        </w:tc>
+        <w:tc>
+          <w:tcPr>
+            <w:tcW w:w="1416" w:type="dxa"/>
+          </w:tcPr>
+          <w:p>
+            <w:pPr>
+              <w:pStyle w:val="Prrafodelista"/>
+              <w:ind w:left="0"/>
+              <w:jc w:val="center"/>
+              <w:rPr>
+                <w:sz w:val="16"/>
+                <w:szCs w:val="16"/>
+              </w:rPr>
+            </w:pPr>
+            <w:r>
+              <w:rPr>
+                <w:sz w:val="16"/>
+                <w:szCs w:val="16"/>
+              </w:rPr>
+              <w:t xml:space="preserve">969.1 </w:t>
+            </w:r>
+            <w:r>
+              <w:rPr>
+                <w:sz w:val="16"/>
+                <w:szCs w:val="16"/>
+              </w:rPr>
+              <w:t>km</w:t>
+            </w:r>
+          </w:p>
+        </w:tc>
+        <w:tc>
+          <w:tcPr>
+            <w:tcW w:w="1416" w:type="dxa"/>
+          </w:tcPr>
+          <w:p>
+            <w:pPr>
+              <w:pStyle w:val="Prrafodelista"/>
+              <w:ind w:left="0"/>
+              <w:jc w:val="center"/>
+              <w:rPr>
+                <w:sz w:val="16"/>
+                <w:szCs w:val="16"/>
+              </w:rPr>
+            </w:pPr>
+            <w:r>
+              <w:rPr>
+                <w:sz w:val="16"/>
+                <w:szCs w:val="16"/>
+              </w:rPr>
+              <w:t xml:space="preserve">1122.9 </w:t>
+            </w:r>
+            <w:r>
+              <w:rPr>
+                <w:sz w:val="16"/>
+                <w:szCs w:val="16"/>
+              </w:rPr>
+              <w:t>km</w:t>
+            </w:r>
+          </w:p>
+        </w:tc>
+      </w:tr>
+    </w:tbl>
+    <w:p>
+      <w:pPr>
+        <w:pStyle w:val="Prrafodelista"/>
+        <w:rPr>
+          <w:b/>
+          <w:bCs/>
+          <w:sz w:val="16"/>
+          <w:szCs w:val="16"/>
+        </w:rPr>
+      </w:pPr>
+    </w:p>
+    <w:p>
+      <w:pPr>
+        <w:pStyle w:val="Prrafodelista"/>
+        <w:rPr>
+          <w:b/>
+          <w:bCs/>
+          <w:sz w:val="16"/>
+          <w:szCs w:val="16"/>
+        </w:rPr>
+      </w:pPr>
+    </w:p>
+    <w:p>
+      <w:pPr>
+        <w:pStyle w:val="Prrafodelista"/>
+        <w:numPr>
+          <w:ilvl w:val="0"/>
+          <w:numId w:val="2"/>
+        </w:numPr>
+        <w:rPr>
+          <w:b/>
+          <w:bCs/>
+          <w:sz w:val="16"/>
+          <w:szCs w:val="16"/>
+        </w:rPr>
+      </w:pPr>
+      <w:r>
+        <w:rPr>
+          <w:b/>
+          <w:bCs/>
+          <w:sz w:val="16"/>
+          <w:szCs w:val="16"/>
+        </w:rPr>
+        <w:t xml:space="preserve">Vamos a reflexionar acerca de la inclinación de órbita. La inclinación es un parámetro orbital comprendido entre 0 y 90° para órbitas </w:t>
       </w:r>
       <w:proofErr w:type="spellStart"/>
       <w:r>
         <w:rPr>
           <w:b/>
           <w:bCs/>
-        </w:rPr>
-        <w:t>CubeSats</w:t>
+          <w:sz w:val="16"/>
+          <w:szCs w:val="16"/>
+        </w:rPr>
+        <w:t>progradas</w:t>
       </w:r>
       <w:proofErr w:type="spellEnd"/>
       <w:r>
         <w:rPr>
           <w:b/>
           <w:bCs/>
-        </w:rPr>
-        <w:t xml:space="preserve"> en la red y en la carpeta de </w:t>
+          <w:sz w:val="16"/>
+          <w:szCs w:val="16"/>
+        </w:rPr>
+        <w:t xml:space="preserve"> (que avanzan hacia el este, como la Tierra). Si la órbita es ecuatorial su traza sobre la Tierra será el Ecuador. Un satélite en órbita baja con esta inclinación no pasaría nunca por encima de una estación en Valencia.</w:t>
+      </w:r>
+    </w:p>
+    <w:p>
+      <w:pPr>
+        <w:pStyle w:val="Prrafodelista"/>
+        <w:rPr>
+          <w:b/>
+          <w:bCs/>
+          <w:sz w:val="16"/>
+          <w:szCs w:val="16"/>
+        </w:rPr>
+      </w:pPr>
+    </w:p>
+    <w:p>
+      <w:pPr>
+        <w:pStyle w:val="Prrafodelista"/>
+        <w:rPr>
+          <w:b/>
+          <w:bCs/>
+          <w:sz w:val="16"/>
+          <w:szCs w:val="16"/>
+        </w:rPr>
+      </w:pPr>
+      <w:r>
+        <w:rPr>
+          <w:b/>
+          <w:bCs/>
+          <w:sz w:val="16"/>
+          <w:szCs w:val="16"/>
+        </w:rPr>
+        <w:t>¿</w:t>
+      </w:r>
+      <w:r>
+        <w:rPr>
+          <w:b/>
+          <w:bCs/>
+          <w:sz w:val="16"/>
+          <w:szCs w:val="16"/>
+        </w:rPr>
+        <w:t>C</w:t>
+      </w:r>
+      <w:r>
+        <w:rPr>
+          <w:b/>
+          <w:bCs/>
+          <w:sz w:val="16"/>
+          <w:szCs w:val="16"/>
+        </w:rPr>
+        <w:t xml:space="preserve">uál será la inclinación mínima que debe tener un satélite que desea ser observado desde un enclave en latitud </w:t>
       </w:r>
       <w:proofErr w:type="spellStart"/>
       <w:r>
         <w:rPr>
           <w:b/>
           <w:bCs/>
-        </w:rPr>
-        <w:t>PoliformaT</w:t>
+          <w:i/>
+          <w:iCs/>
+          <w:sz w:val="16"/>
+          <w:szCs w:val="16"/>
+        </w:rPr>
+        <w:t>Lat</w:t>
       </w:r>
       <w:proofErr w:type="spellEnd"/>
       <w:r>
         <w:rPr>
           <w:b/>
           <w:bCs/>
-        </w:rPr>
-        <w:t xml:space="preserve">, </w:t>
-      </w:r>
-      <w:r>
-        <w:rPr>
-          <w:b/>
-          <w:bCs/>
-        </w:rPr>
-        <w:t>y hacer un resumen de la que más os llame la atención</w:t>
+          <w:sz w:val="16"/>
+          <w:szCs w:val="16"/>
+        </w:rPr>
+        <w:t xml:space="preserve"> para poder ser observado con una elevación de 90° (es decir, que la estación pueda ser el punto </w:t>
+      </w:r>
+      <w:proofErr w:type="spellStart"/>
+      <w:r>
+        <w:rPr>
+          <w:b/>
+          <w:bCs/>
+          <w:sz w:val="16"/>
+          <w:szCs w:val="16"/>
+        </w:rPr>
+        <w:t>subsatelital</w:t>
+      </w:r>
+      <w:proofErr w:type="spellEnd"/>
+      <w:r>
+        <w:rPr>
+          <w:b/>
+          <w:bCs/>
+          <w:sz w:val="16"/>
+          <w:szCs w:val="16"/>
+        </w:rPr>
+        <w:t>)?</w:t>
+      </w:r>
+    </w:p>
+    <w:p>
+      <w:pPr>
+        <w:pStyle w:val="Prrafodelista"/>
+        <w:rPr>
+          <w:b/>
+          <w:bCs/>
+          <w:sz w:val="16"/>
+          <w:szCs w:val="16"/>
+        </w:rPr>
+      </w:pPr>
+    </w:p>
+    <w:p>
+      <w:pPr>
+        <w:pStyle w:val="Prrafodelista"/>
+        <w:rPr>
+          <w:sz w:val="16"/>
+          <w:szCs w:val="16"/>
+        </w:rPr>
+      </w:pPr>
+      <w:r>
+        <w:rPr>
+          <w:sz w:val="16"/>
+          <w:szCs w:val="16"/>
+        </w:rPr>
+        <w:t xml:space="preserve">La de nuestra latitud </w:t>
+      </w:r>
+      <w:proofErr w:type="spellStart"/>
+      <w:r>
+        <w:rPr>
+          <w:i/>
+          <w:iCs/>
+          <w:sz w:val="16"/>
+          <w:szCs w:val="16"/>
+        </w:rPr>
+        <w:t>Lat</w:t>
+      </w:r>
+      <w:proofErr w:type="spellEnd"/>
+      <w:r>
+        <w:rPr>
+          <w:i/>
+          <w:iCs/>
+          <w:sz w:val="16"/>
+          <w:szCs w:val="16"/>
+        </w:rPr>
+        <w:t xml:space="preserve"> </w:t>
+      </w:r>
+      <w:r>
+        <w:rPr>
+          <w:sz w:val="16"/>
+          <w:szCs w:val="16"/>
+        </w:rPr>
+        <w:t>como mínimo</w:t>
+      </w:r>
+    </w:p>
+    <w:p>
+      <w:pPr>
+        <w:pStyle w:val="Prrafodelista"/>
+        <w:rPr>
+          <w:b/>
+          <w:bCs/>
+          <w:sz w:val="16"/>
+          <w:szCs w:val="16"/>
+        </w:rPr>
+      </w:pPr>
+    </w:p>
+    <w:p>
+      <w:pPr>
+        <w:pStyle w:val="Prrafodelista"/>
+        <w:numPr>
+          <w:ilvl w:val="0"/>
+          <w:numId w:val="2"/>
+        </w:numPr>
+        <w:rPr>
+          <w:b/>
+          <w:bCs/>
+          <w:sz w:val="16"/>
+          <w:szCs w:val="16"/>
+        </w:rPr>
+      </w:pPr>
+      <w:r>
+        <w:rPr>
+          <w:b/>
+          <w:bCs/>
+          <w:sz w:val="16"/>
+          <w:szCs w:val="16"/>
+        </w:rPr>
+        <w:t>Si empleamos esta inclinación mínima, ¿cuáles serán las ventajas y desventajas con respecto a una órbita polar? Discutid en qué ocasiones va a interesar emplear una órbita casi polar.</w:t>
+      </w:r>
+    </w:p>
+    <w:p>
+      <w:pPr>
+        <w:rPr>
+          <w:b/>
+          <w:bCs/>
+          <w:sz w:val="16"/>
+          <w:szCs w:val="16"/>
+        </w:rPr>
+      </w:pPr>
+    </w:p>
+    <w:p>
+      <w:pPr>
+        <w:ind w:left="708"/>
+        <w:rPr>
+          <w:sz w:val="16"/>
+          <w:szCs w:val="16"/>
+        </w:rPr>
+      </w:pPr>
+      <w:r>
+        <w:rPr>
+          <w:sz w:val="16"/>
+          <w:szCs w:val="16"/>
+        </w:rPr>
+        <w:t xml:space="preserve">Se empleará una órbita polar cuando se quiera investigar </w:t>
+      </w:r>
+      <w:r>
+        <w:rPr>
+          <w:sz w:val="16"/>
+          <w:szCs w:val="16"/>
+        </w:rPr>
+        <w:t>la zona polar.</w:t>
+      </w:r>
+    </w:p>
+    <w:p>
+      <w:pPr>
+        <w:pStyle w:val="Prrafodelista"/>
+        <w:rPr>
+          <w:b/>
+          <w:bCs/>
+          <w:sz w:val="16"/>
+          <w:szCs w:val="16"/>
+        </w:rPr>
+      </w:pPr>
+    </w:p>
+    <w:p>
+      <w:pPr>
+        <w:pStyle w:val="Prrafodelista"/>
+        <w:rPr>
+          <w:b/>
+          <w:bCs/>
+          <w:sz w:val="16"/>
+          <w:szCs w:val="16"/>
+        </w:rPr>
+      </w:pPr>
+    </w:p>
+    <w:p>
+      <w:pPr>
+        <w:pStyle w:val="Prrafodelista"/>
+        <w:rPr>
+          <w:b/>
+          <w:bCs/>
+          <w:sz w:val="16"/>
+          <w:szCs w:val="16"/>
+        </w:rPr>
+      </w:pPr>
+    </w:p>
+    <w:p>
+      <w:pPr>
+        <w:pStyle w:val="Prrafodelista"/>
+        <w:rPr>
+          <w:b/>
+          <w:bCs/>
+          <w:sz w:val="16"/>
+          <w:szCs w:val="16"/>
+        </w:rPr>
+      </w:pPr>
+    </w:p>
+    <w:p>
+      <w:pPr>
+        <w:pStyle w:val="Prrafodelista"/>
+        <w:numPr>
+          <w:ilvl w:val="0"/>
+          <w:numId w:val="2"/>
+        </w:numPr>
+        <w:rPr>
+          <w:b/>
+          <w:bCs/>
+          <w:sz w:val="16"/>
+          <w:szCs w:val="16"/>
+        </w:rPr>
+      </w:pPr>
+      <w:r>
+        <w:rPr>
+          <w:b/>
+          <w:bCs/>
+          <w:sz w:val="16"/>
+          <w:szCs w:val="16"/>
+        </w:rPr>
+        <w:lastRenderedPageBreak/>
+        <w:t xml:space="preserve">Con respecto al tiempo de </w:t>
+      </w:r>
+      <w:proofErr w:type="spellStart"/>
+      <w:r>
+        <w:rPr>
+          <w:b/>
+          <w:bCs/>
+          <w:sz w:val="16"/>
+          <w:szCs w:val="16"/>
+        </w:rPr>
+        <w:t>revisita</w:t>
+      </w:r>
+      <w:proofErr w:type="spellEnd"/>
+      <w:r>
+        <w:rPr>
+          <w:b/>
+          <w:bCs/>
+          <w:sz w:val="16"/>
+          <w:szCs w:val="16"/>
+        </w:rPr>
+        <w:t>, pensad en un escenario de órbita polar y altura igual a 300km, en el que habéis calculado el periodo de órbita, en dicho tiempo el satélite recorre una vuelta completa y la Tierra gira.</w:t>
+      </w:r>
+    </w:p>
+    <w:p>
+      <w:pPr>
+        <w:pStyle w:val="Prrafodelista"/>
+        <w:rPr>
+          <w:b/>
+          <w:bCs/>
+          <w:sz w:val="16"/>
+          <w:szCs w:val="16"/>
+        </w:rPr>
+      </w:pPr>
+    </w:p>
+    <w:p>
+      <w:pPr>
+        <w:pStyle w:val="Prrafodelista"/>
+        <w:rPr>
+          <w:b/>
+          <w:bCs/>
+          <w:sz w:val="16"/>
+          <w:szCs w:val="16"/>
+        </w:rPr>
+      </w:pPr>
+      <w:r>
+        <w:rPr>
+          <w:b/>
+          <w:bCs/>
+          <w:sz w:val="16"/>
+          <w:szCs w:val="16"/>
+        </w:rPr>
+        <w:t xml:space="preserve">En el siguiente pase, la traza pasará ¿más al Este o al Oeste de la traza previa?, en ese tiempo, ¿qué ángulo habrá rotado la Tierra y a qué distancia pasará la traza a la altura del Ecuador? Con estas premisas y el radio de cobertura calculado anteriormente estimad el tiempo de </w:t>
+      </w:r>
+      <w:proofErr w:type="spellStart"/>
+      <w:r>
+        <w:rPr>
+          <w:b/>
+          <w:bCs/>
+          <w:sz w:val="16"/>
+          <w:szCs w:val="16"/>
+        </w:rPr>
+        <w:t>revisita</w:t>
+      </w:r>
+      <w:proofErr w:type="spellEnd"/>
+      <w:r>
+        <w:rPr>
+          <w:b/>
+          <w:bCs/>
+          <w:sz w:val="16"/>
+          <w:szCs w:val="16"/>
+        </w:rPr>
+        <w:t>. En este análisis sólo habéis tenido en cuenta la órbita ascendente, ¿qué ocurrirá con la descendente?</w:t>
+      </w:r>
+    </w:p>
+    <w:p>
+      <w:pPr>
+        <w:pStyle w:val="Prrafodelista"/>
+        <w:rPr>
+          <w:b/>
+          <w:bCs/>
+          <w:sz w:val="16"/>
+          <w:szCs w:val="16"/>
+        </w:rPr>
+      </w:pPr>
+    </w:p>
+    <w:p>
+      <w:pPr>
+        <w:pStyle w:val="Prrafodelista"/>
+        <w:rPr>
+          <w:sz w:val="16"/>
+          <w:szCs w:val="16"/>
+        </w:rPr>
+      </w:pPr>
+      <w:r>
+        <w:rPr>
+          <w:sz w:val="16"/>
+          <w:szCs w:val="16"/>
+        </w:rPr>
+        <w:t>Estará más hacia el Oeste</w:t>
+      </w:r>
+    </w:p>
+    <w:p>
+      <w:pPr>
+        <w:pStyle w:val="Prrafodelista"/>
+        <w:rPr>
+          <w:b/>
+          <w:bCs/>
+          <w:sz w:val="16"/>
+          <w:szCs w:val="16"/>
+        </w:rPr>
+      </w:pPr>
+    </w:p>
+    <w:p>
+      <w:pPr>
+        <w:pStyle w:val="Prrafodelista"/>
+        <w:numPr>
+          <w:ilvl w:val="0"/>
+          <w:numId w:val="2"/>
+        </w:numPr>
+        <w:rPr>
+          <w:b/>
+          <w:bCs/>
+          <w:sz w:val="16"/>
+          <w:szCs w:val="16"/>
+        </w:rPr>
+      </w:pPr>
+      <w:r>
+        <w:rPr>
+          <w:b/>
+          <w:bCs/>
+          <w:sz w:val="16"/>
+          <w:szCs w:val="16"/>
+        </w:rPr>
+        <w:t>Con respecto a los eclipses y teniendo en cuenta que va a ser muy difícil conseguir heliosincronía (conservar la hora solar local de pase por el Ecuador).</w:t>
+      </w:r>
+    </w:p>
+    <w:p>
+      <w:pPr>
+        <w:pStyle w:val="Prrafodelista"/>
+        <w:rPr>
+          <w:b/>
+          <w:bCs/>
+          <w:sz w:val="16"/>
+          <w:szCs w:val="16"/>
+        </w:rPr>
+      </w:pPr>
+    </w:p>
+    <w:p>
+      <w:pPr>
+        <w:pStyle w:val="Prrafodelista"/>
+        <w:rPr>
+          <w:b/>
+          <w:bCs/>
+          <w:sz w:val="24"/>
+          <w:szCs w:val="24"/>
+        </w:rPr>
+      </w:pPr>
+      <w:r>
+        <w:rPr>
+          <w:b/>
+          <w:bCs/>
+          <w:sz w:val="16"/>
+          <w:szCs w:val="16"/>
+        </w:rPr>
+        <w:t>¿Cuánto tiempo va a estar el satélite en eclipse? Razonad de forma cualitativa el porcentaje de tiempo en eclipse y la dependencia de este valor con la altura.</w:t>
       </w:r>
     </w:p>
     <w:sectPr>
@@ -493,8 +3223,8 @@
   <w:abstractNum w:abstractNumId="0" w15:restartNumberingAfterBreak="0">
     <w:nsid w:val="1FC27CBB"/>
     <w:multiLevelType w:val="hybridMultilevel"/>
-    <w:tmpl w:val="0C3EFBB8"/>
-    <w:lvl w:ilvl="0" w:tplc="645803F2">
+    <w:tmpl w:val="411A1492"/>
+    <w:lvl w:ilvl="0" w:tplc="73C00A9C">
       <w:start w:val="1"/>
       <w:numFmt w:val="decimal"/>
       <w:lvlText w:val="%1."/>
@@ -503,8 +3233,8 @@
         <w:ind w:left="720" w:hanging="360"/>
       </w:pPr>
       <w:rPr>
-        <w:sz w:val="22"/>
-        <w:szCs w:val="22"/>
+        <w:sz w:val="16"/>
+        <w:szCs w:val="16"/>
       </w:rPr>
     </w:lvl>
     <w:lvl w:ilvl="1" w:tplc="0C0A0019" w:tentative="1">
@@ -580,8 +3310,101 @@
       </w:pPr>
     </w:lvl>
   </w:abstractNum>
+  <w:abstractNum w:abstractNumId="1" w15:restartNumberingAfterBreak="0">
+    <w:nsid w:val="5B3A1B5C"/>
+    <w:multiLevelType w:val="hybridMultilevel"/>
+    <w:tmpl w:val="67D485BE"/>
+    <w:lvl w:ilvl="0" w:tplc="71C8904C">
+      <w:start w:val="1"/>
+      <w:numFmt w:val="decimal"/>
+      <w:lvlText w:val="%1."/>
+      <w:lvlJc w:val="left"/>
+      <w:pPr>
+        <w:ind w:left="720" w:hanging="360"/>
+      </w:pPr>
+      <w:rPr>
+        <w:sz w:val="16"/>
+        <w:szCs w:val="16"/>
+      </w:rPr>
+    </w:lvl>
+    <w:lvl w:ilvl="1" w:tplc="0C0A0019">
+      <w:start w:val="1"/>
+      <w:numFmt w:val="lowerLetter"/>
+      <w:lvlText w:val="%2."/>
+      <w:lvlJc w:val="left"/>
+      <w:pPr>
+        <w:ind w:left="1440" w:hanging="360"/>
+      </w:pPr>
+    </w:lvl>
+    <w:lvl w:ilvl="2" w:tplc="0C0A001B">
+      <w:start w:val="1"/>
+      <w:numFmt w:val="lowerRoman"/>
+      <w:lvlText w:val="%3."/>
+      <w:lvlJc w:val="right"/>
+      <w:pPr>
+        <w:ind w:left="2160" w:hanging="180"/>
+      </w:pPr>
+    </w:lvl>
+    <w:lvl w:ilvl="3" w:tplc="0C0A000F">
+      <w:start w:val="1"/>
+      <w:numFmt w:val="decimal"/>
+      <w:lvlText w:val="%4."/>
+      <w:lvlJc w:val="left"/>
+      <w:pPr>
+        <w:ind w:left="2880" w:hanging="360"/>
+      </w:pPr>
+    </w:lvl>
+    <w:lvl w:ilvl="4" w:tplc="0C0A0019" w:tentative="1">
+      <w:start w:val="1"/>
+      <w:numFmt w:val="lowerLetter"/>
+      <w:lvlText w:val="%5."/>
+      <w:lvlJc w:val="left"/>
+      <w:pPr>
+        <w:ind w:left="3600" w:hanging="360"/>
+      </w:pPr>
+    </w:lvl>
+    <w:lvl w:ilvl="5" w:tplc="0C0A001B" w:tentative="1">
+      <w:start w:val="1"/>
+      <w:numFmt w:val="lowerRoman"/>
+      <w:lvlText w:val="%6."/>
+      <w:lvlJc w:val="right"/>
+      <w:pPr>
+        <w:ind w:left="4320" w:hanging="180"/>
+      </w:pPr>
+    </w:lvl>
+    <w:lvl w:ilvl="6" w:tplc="0C0A000F" w:tentative="1">
+      <w:start w:val="1"/>
+      <w:numFmt w:val="decimal"/>
+      <w:lvlText w:val="%7."/>
+      <w:lvlJc w:val="left"/>
+      <w:pPr>
+        <w:ind w:left="5040" w:hanging="360"/>
+      </w:pPr>
+    </w:lvl>
+    <w:lvl w:ilvl="7" w:tplc="0C0A0019" w:tentative="1">
+      <w:start w:val="1"/>
+      <w:numFmt w:val="lowerLetter"/>
+      <w:lvlText w:val="%8."/>
+      <w:lvlJc w:val="left"/>
+      <w:pPr>
+        <w:ind w:left="5760" w:hanging="360"/>
+      </w:pPr>
+    </w:lvl>
+    <w:lvl w:ilvl="8" w:tplc="0C0A001B" w:tentative="1">
+      <w:start w:val="1"/>
+      <w:numFmt w:val="lowerRoman"/>
+      <w:lvlText w:val="%9."/>
+      <w:lvlJc w:val="right"/>
+      <w:pPr>
+        <w:ind w:left="6480" w:hanging="180"/>
+      </w:pPr>
+    </w:lvl>
+  </w:abstractNum>
   <w:num w:numId="1">
     <w:abstractNumId w:val="0"/>
+  </w:num>
+  <w:num w:numId="2">
+    <w:abstractNumId w:val="1"/>
   </w:num>
 </w:numbering>
 </file>
@@ -1054,6 +3877,32 @@
       <w:u w:val="single"/>
     </w:rPr>
   </w:style>
+  <w:style w:type="character" w:styleId="Textodelmarcadordeposicin">
+    <w:name w:val="Placeholder Text"/>
+    <w:basedOn w:val="Fuentedeprrafopredeter"/>
+    <w:uiPriority w:val="99"/>
+    <w:semiHidden/>
+    <w:rsid w:val="00E55214"/>
+    <w:rPr>
+      <w:color w:val="808080"/>
+    </w:rPr>
+  </w:style>
+  <w:style w:type="table" w:styleId="Tablaconcuadrcula">
+    <w:name w:val="Table Grid"/>
+    <w:basedOn w:val="Tablanormal"/>
+    <w:uiPriority w:val="39"/>
+    <w:rsid w:val="001E37D8"/>
+    <w:tblPr>
+      <w:tblBorders>
+        <w:top w:val="single" w:sz="4" w:space="0" w:color="auto"/>
+        <w:left w:val="single" w:sz="4" w:space="0" w:color="auto"/>
+        <w:bottom w:val="single" w:sz="4" w:space="0" w:color="auto"/>
+        <w:right w:val="single" w:sz="4" w:space="0" w:color="auto"/>
+        <w:insideH w:val="single" w:sz="4" w:space="0" w:color="auto"/>
+        <w:insideV w:val="single" w:sz="4" w:space="0" w:color="auto"/>
+      </w:tblBorders>
+    </w:tblPr>
+  </w:style>
 </w:styles>
 </file>
 
@@ -1350,4 +4199,24 @@
     </a:ext>
   </a:extLst>
 </a:theme>
+</file>
+
+<file path=word/webextensions/taskpanes.xml><?xml version="1.0" encoding="utf-8"?>
+<wetp:taskpanes xmlns:wetp="http://schemas.microsoft.com/office/webextensions/taskpanes/2010/11">
+  <wetp:taskpane dockstate="right" visibility="0" width="350" row="0">
+    <wetp:webextensionref xmlns:r="http://schemas.openxmlformats.org/officeDocument/2006/relationships" r:id="rId1"/>
+  </wetp:taskpane>
+</wetp:taskpanes>
+</file>
+
+<file path=word/webextensions/webextension1.xml><?xml version="1.0" encoding="utf-8"?>
+<we:webextension xmlns:we="http://schemas.microsoft.com/office/webextensions/webextension/2010/11" id="{6544118E-7682-234F-A969-B0D55F5EA371}">
+  <we:reference id="wa104379279" version="2.1.0.0" store="es-ES" storeType="OMEX"/>
+  <we:alternateReferences>
+    <we:reference id="WA104379279" version="2.1.0.0" store="WA104379279" storeType="OMEX"/>
+  </we:alternateReferences>
+  <we:properties/>
+  <we:bindings/>
+  <we:snapshot xmlns:r="http://schemas.openxmlformats.org/officeDocument/2006/relationships"/>
+</we:webextension>
 </file>
--- a/SSTR/CubeSat.docx
+++ b/SSTR/CubeSat.docx
@@ -910,6 +910,15 @@
           <w:szCs w:val="24"/>
         </w:rPr>
         <w:t>1</w:t>
+      </w:r>
+      <w:r>
+        <w:rPr>
+          <w:b/>
+          <w:bCs/>
+          <w:sz w:val="24"/>
+          <w:szCs w:val="24"/>
+        </w:rPr>
+        <w:t xml:space="preserve"> – Sesión 1</w:t>
       </w:r>
     </w:p>
     <w:p>
@@ -1224,16 +1233,7 @@
                 <w:sz w:val="16"/>
                 <w:szCs w:val="16"/>
               </w:rPr>
-              <w:t>12°</w:t>
-            </w:r>
-            <w:r>
-              <w:rPr>
-                <w:b/>
-                <w:bCs/>
-                <w:sz w:val="16"/>
-                <w:szCs w:val="16"/>
-              </w:rPr>
-              <w:t xml:space="preserve"> / 200km</w:t>
+              <w:t>12° / 200km</w:t>
             </w:r>
           </w:p>
         </w:tc>
@@ -1371,14 +1371,7 @@
                 <w:sz w:val="16"/>
                 <w:szCs w:val="16"/>
               </w:rPr>
-              <w:t xml:space="preserve"> </w:t>
-            </w:r>
-            <w:r>
-              <w:rPr>
-                <w:sz w:val="16"/>
-                <w:szCs w:val="16"/>
-              </w:rPr>
-              <w:t>km</w:t>
+              <w:t xml:space="preserve"> km</w:t>
             </w:r>
           </w:p>
         </w:tc>
@@ -1407,25 +1400,7 @@
                 <w:sz w:val="16"/>
                 <w:szCs w:val="16"/>
               </w:rPr>
-              <w:t xml:space="preserve">12° / </w:t>
-            </w:r>
-            <w:r>
-              <w:rPr>
-                <w:b/>
-                <w:bCs/>
-                <w:sz w:val="16"/>
-                <w:szCs w:val="16"/>
-              </w:rPr>
-              <w:t>3</w:t>
-            </w:r>
-            <w:r>
-              <w:rPr>
-                <w:b/>
-                <w:bCs/>
-                <w:sz w:val="16"/>
-                <w:szCs w:val="16"/>
-              </w:rPr>
-              <w:t>00km</w:t>
+              <w:t>12° / 300km</w:t>
             </w:r>
           </w:p>
         </w:tc>
@@ -1526,14 +1501,7 @@
                 <w:sz w:val="16"/>
                 <w:szCs w:val="16"/>
               </w:rPr>
-              <w:t xml:space="preserve">990.4 </w:t>
-            </w:r>
-            <w:r>
-              <w:rPr>
-                <w:sz w:val="16"/>
-                <w:szCs w:val="16"/>
-              </w:rPr>
-              <w:t>km</w:t>
+              <w:t>990.4 km</w:t>
             </w:r>
           </w:p>
         </w:tc>
@@ -1563,14 +1531,7 @@
                 <w:sz w:val="16"/>
                 <w:szCs w:val="16"/>
               </w:rPr>
-              <w:t xml:space="preserve"> </w:t>
-            </w:r>
-            <w:r>
-              <w:rPr>
-                <w:sz w:val="16"/>
-                <w:szCs w:val="16"/>
-              </w:rPr>
-              <w:t>km</w:t>
+              <w:t xml:space="preserve"> km</w:t>
             </w:r>
           </w:p>
         </w:tc>
@@ -1599,25 +1560,7 @@
                 <w:sz w:val="16"/>
                 <w:szCs w:val="16"/>
               </w:rPr>
-              <w:t xml:space="preserve">12° / </w:t>
-            </w:r>
-            <w:r>
-              <w:rPr>
-                <w:b/>
-                <w:bCs/>
-                <w:sz w:val="16"/>
-                <w:szCs w:val="16"/>
-              </w:rPr>
-              <w:t>40</w:t>
-            </w:r>
-            <w:r>
-              <w:rPr>
-                <w:b/>
-                <w:bCs/>
-                <w:sz w:val="16"/>
-                <w:szCs w:val="16"/>
-              </w:rPr>
-              <w:t>0km</w:t>
+              <w:t>12° / 400km</w:t>
             </w:r>
           </w:p>
         </w:tc>
@@ -1732,14 +1675,7 @@
                 <w:sz w:val="16"/>
                 <w:szCs w:val="16"/>
               </w:rPr>
-              <w:t xml:space="preserve">1225 </w:t>
-            </w:r>
-            <w:r>
-              <w:rPr>
-                <w:sz w:val="16"/>
-                <w:szCs w:val="16"/>
-              </w:rPr>
-              <w:t>km</w:t>
+              <w:t>1225 km</w:t>
             </w:r>
           </w:p>
         </w:tc>
@@ -1762,14 +1698,7 @@
                 <w:sz w:val="16"/>
                 <w:szCs w:val="16"/>
               </w:rPr>
-              <w:t xml:space="preserve">1323.24 </w:t>
-            </w:r>
-            <w:r>
-              <w:rPr>
-                <w:sz w:val="16"/>
-                <w:szCs w:val="16"/>
-              </w:rPr>
-              <w:t>km</w:t>
+              <w:t>1323.24 km</w:t>
             </w:r>
           </w:p>
         </w:tc>
@@ -1798,25 +1727,7 @@
                 <w:sz w:val="16"/>
                 <w:szCs w:val="16"/>
               </w:rPr>
-              <w:t xml:space="preserve">12° / </w:t>
-            </w:r>
-            <w:r>
-              <w:rPr>
-                <w:b/>
-                <w:bCs/>
-                <w:sz w:val="16"/>
-                <w:szCs w:val="16"/>
-              </w:rPr>
-              <w:t>5</w:t>
-            </w:r>
-            <w:r>
-              <w:rPr>
-                <w:b/>
-                <w:bCs/>
-                <w:sz w:val="16"/>
-                <w:szCs w:val="16"/>
-              </w:rPr>
-              <w:t>00km</w:t>
+              <w:t>12° / 500km</w:t>
             </w:r>
           </w:p>
         </w:tc>
@@ -1940,14 +1851,7 @@
                 <w:sz w:val="16"/>
                 <w:szCs w:val="16"/>
               </w:rPr>
-              <w:t xml:space="preserve">1569.39 </w:t>
-            </w:r>
-            <w:r>
-              <w:rPr>
-                <w:sz w:val="16"/>
-                <w:szCs w:val="16"/>
-              </w:rPr>
-              <w:t>km</w:t>
+              <w:t>1569.39 km</w:t>
             </w:r>
           </w:p>
         </w:tc>
@@ -1976,16 +1880,7 @@
                 <w:sz w:val="16"/>
                 <w:szCs w:val="16"/>
               </w:rPr>
-              <w:t>22</w:t>
-            </w:r>
-            <w:r>
-              <w:rPr>
-                <w:b/>
-                <w:bCs/>
-                <w:sz w:val="16"/>
-                <w:szCs w:val="16"/>
-              </w:rPr>
-              <w:t>° / 200km</w:t>
+              <w:t>22° / 200km</w:t>
             </w:r>
           </w:p>
         </w:tc>
@@ -2086,14 +1981,7 @@
                 <w:sz w:val="16"/>
                 <w:szCs w:val="16"/>
               </w:rPr>
-              <w:t xml:space="preserve">442.3 </w:t>
-            </w:r>
-            <w:r>
-              <w:rPr>
-                <w:sz w:val="16"/>
-                <w:szCs w:val="16"/>
-              </w:rPr>
-              <w:t>km</w:t>
+              <w:t>442.3 km</w:t>
             </w:r>
           </w:p>
         </w:tc>
@@ -2116,14 +2004,7 @@
                 <w:sz w:val="16"/>
                 <w:szCs w:val="16"/>
               </w:rPr>
-              <w:t xml:space="preserve">490.39 </w:t>
-            </w:r>
-            <w:r>
-              <w:rPr>
-                <w:sz w:val="16"/>
-                <w:szCs w:val="16"/>
-              </w:rPr>
-              <w:t>km</w:t>
+              <w:t>490.39 km</w:t>
             </w:r>
           </w:p>
         </w:tc>
@@ -2150,25 +2031,7 @@
                 <w:sz w:val="16"/>
                 <w:szCs w:val="16"/>
               </w:rPr>
-              <w:t xml:space="preserve">22° / </w:t>
-            </w:r>
-            <w:r>
-              <w:rPr>
-                <w:b/>
-                <w:bCs/>
-                <w:sz w:val="16"/>
-                <w:szCs w:val="16"/>
-              </w:rPr>
-              <w:t>3</w:t>
-            </w:r>
-            <w:r>
-              <w:rPr>
-                <w:b/>
-                <w:bCs/>
-                <w:sz w:val="16"/>
-                <w:szCs w:val="16"/>
-              </w:rPr>
-              <w:t>00km</w:t>
+              <w:t>22° / 300km</w:t>
             </w:r>
           </w:p>
         </w:tc>
@@ -2269,14 +2132,7 @@
                 <w:sz w:val="16"/>
                 <w:szCs w:val="16"/>
               </w:rPr>
-              <w:t xml:space="preserve">632.5 </w:t>
-            </w:r>
-            <w:r>
-              <w:rPr>
-                <w:sz w:val="16"/>
-                <w:szCs w:val="16"/>
-              </w:rPr>
-              <w:t>km</w:t>
+              <w:t>632.5 km</w:t>
             </w:r>
           </w:p>
         </w:tc>
@@ -2299,14 +2155,7 @@
                 <w:sz w:val="16"/>
                 <w:szCs w:val="16"/>
               </w:rPr>
-              <w:t xml:space="preserve">713.13 </w:t>
-            </w:r>
-            <w:r>
-              <w:rPr>
-                <w:sz w:val="16"/>
-                <w:szCs w:val="16"/>
-              </w:rPr>
-              <w:t>km</w:t>
+              <w:t>713.13 km</w:t>
             </w:r>
           </w:p>
         </w:tc>
@@ -2335,25 +2184,7 @@
                 <w:sz w:val="16"/>
                 <w:szCs w:val="16"/>
               </w:rPr>
-              <w:t xml:space="preserve">22° / </w:t>
-            </w:r>
-            <w:r>
-              <w:rPr>
-                <w:b/>
-                <w:bCs/>
-                <w:sz w:val="16"/>
-                <w:szCs w:val="16"/>
-              </w:rPr>
-              <w:t>4</w:t>
-            </w:r>
-            <w:r>
-              <w:rPr>
-                <w:b/>
-                <w:bCs/>
-                <w:sz w:val="16"/>
-                <w:szCs w:val="16"/>
-              </w:rPr>
-              <w:t>00km</w:t>
+              <w:t>22° / 400km</w:t>
             </w:r>
           </w:p>
         </w:tc>
@@ -2468,14 +2299,7 @@
                 <w:sz w:val="16"/>
                 <w:szCs w:val="16"/>
               </w:rPr>
-              <w:t xml:space="preserve">807.26 </w:t>
-            </w:r>
-            <w:r>
-              <w:rPr>
-                <w:sz w:val="16"/>
-                <w:szCs w:val="16"/>
-              </w:rPr>
-              <w:t>km</w:t>
+              <w:t>807.26 km</w:t>
             </w:r>
           </w:p>
         </w:tc>
@@ -2498,14 +2322,7 @@
                 <w:sz w:val="16"/>
                 <w:szCs w:val="16"/>
               </w:rPr>
-              <w:t xml:space="preserve">922.85 </w:t>
-            </w:r>
-            <w:r>
-              <w:rPr>
-                <w:sz w:val="16"/>
-                <w:szCs w:val="16"/>
-              </w:rPr>
-              <w:t>km</w:t>
+              <w:t>922.85 km</w:t>
             </w:r>
           </w:p>
         </w:tc>
@@ -2534,25 +2351,7 @@
                 <w:sz w:val="16"/>
                 <w:szCs w:val="16"/>
               </w:rPr>
-              <w:t xml:space="preserve">22° / </w:t>
-            </w:r>
-            <w:r>
-              <w:rPr>
-                <w:b/>
-                <w:bCs/>
-                <w:sz w:val="16"/>
-                <w:szCs w:val="16"/>
-              </w:rPr>
-              <w:t>5</w:t>
-            </w:r>
-            <w:r>
-              <w:rPr>
-                <w:b/>
-                <w:bCs/>
-                <w:sz w:val="16"/>
-                <w:szCs w:val="16"/>
-              </w:rPr>
-              <w:t>00km</w:t>
+              <w:t>22° / 500km</w:t>
             </w:r>
           </w:p>
         </w:tc>
@@ -2653,14 +2452,7 @@
                 <w:sz w:val="16"/>
                 <w:szCs w:val="16"/>
               </w:rPr>
-              <w:t xml:space="preserve">969.1 </w:t>
-            </w:r>
-            <w:r>
-              <w:rPr>
-                <w:sz w:val="16"/>
-                <w:szCs w:val="16"/>
-              </w:rPr>
-              <w:t>km</w:t>
+              <w:t>969.1 km</w:t>
             </w:r>
           </w:p>
         </w:tc>
@@ -2683,14 +2475,7 @@
                 <w:sz w:val="16"/>
                 <w:szCs w:val="16"/>
               </w:rPr>
-              <w:t xml:space="preserve">1122.9 </w:t>
-            </w:r>
-            <w:r>
-              <w:rPr>
-                <w:sz w:val="16"/>
-                <w:szCs w:val="16"/>
-              </w:rPr>
-              <w:t>km</w:t>
+              <w:t>1122.9 km</w:t>
             </w:r>
           </w:p>
         </w:tc>
@@ -3194,6 +2979,49 @@
         <w:rPr>
           <w:b/>
           <w:bCs/>
+          <w:sz w:val="16"/>
+          <w:szCs w:val="16"/>
+        </w:rPr>
+      </w:pPr>
+      <w:r>
+        <w:rPr>
+          <w:b/>
+          <w:bCs/>
+          <w:sz w:val="16"/>
+          <w:szCs w:val="16"/>
+        </w:rPr>
+        <w:t>¿Cuánto tiempo va a estar el satélite en eclipse? Razonad de forma cualitativa el porcentaje de tiempo en eclipse y la dependencia de este valor con la altura.</w:t>
+      </w:r>
+    </w:p>
+    <w:p>
+      <w:pPr>
+        <w:pStyle w:val="Prrafodelista"/>
+        <w:rPr>
+          <w:b/>
+          <w:bCs/>
+          <w:sz w:val="16"/>
+          <w:szCs w:val="16"/>
+        </w:rPr>
+      </w:pPr>
+    </w:p>
+    <w:p>
+      <w:pPr>
+        <w:pStyle w:val="Prrafodelista"/>
+        <w:rPr>
+          <w:b/>
+          <w:bCs/>
+          <w:sz w:val="16"/>
+          <w:szCs w:val="16"/>
+        </w:rPr>
+      </w:pPr>
+    </w:p>
+    <w:p>
+      <w:pPr>
+        <w:pStyle w:val="Prrafodelista"/>
+        <w:ind w:left="0"/>
+        <w:rPr>
+          <w:b/>
+          <w:bCs/>
           <w:sz w:val="24"/>
           <w:szCs w:val="24"/>
         </w:rPr>
@@ -3202,10 +3030,1044 @@
         <w:rPr>
           <w:b/>
           <w:bCs/>
-          <w:sz w:val="16"/>
-          <w:szCs w:val="16"/>
-        </w:rPr>
-        <w:t>¿Cuánto tiempo va a estar el satélite en eclipse? Razonad de forma cualitativa el porcentaje de tiempo en eclipse y la dependencia de este valor con la altura.</w:t>
+          <w:sz w:val="24"/>
+          <w:szCs w:val="24"/>
+        </w:rPr>
+        <w:t xml:space="preserve">Práctica </w:t>
+      </w:r>
+      <w:r>
+        <w:rPr>
+          <w:b/>
+          <w:bCs/>
+          <w:sz w:val="24"/>
+          <w:szCs w:val="24"/>
+        </w:rPr>
+        <w:t xml:space="preserve">1 – Sesión </w:t>
+      </w:r>
+      <w:r>
+        <w:rPr>
+          <w:b/>
+          <w:bCs/>
+          <w:sz w:val="24"/>
+          <w:szCs w:val="24"/>
+        </w:rPr>
+        <w:t>2</w:t>
+      </w:r>
+    </w:p>
+    <w:p>
+      <w:pPr>
+        <w:pStyle w:val="Prrafodelista"/>
+        <w:numPr>
+          <w:ilvl w:val="0"/>
+          <w:numId w:val="3"/>
+        </w:numPr>
+        <w:rPr>
+          <w:b/>
+          <w:bCs/>
+          <w:sz w:val="16"/>
+          <w:szCs w:val="16"/>
+        </w:rPr>
+      </w:pPr>
+      <w:r>
+        <w:rPr>
+          <w:b/>
+          <w:bCs/>
+          <w:sz w:val="16"/>
+          <w:szCs w:val="16"/>
+        </w:rPr>
+        <w:t>¿</w:t>
+      </w:r>
+      <w:r>
+        <w:rPr>
+          <w:b/>
+          <w:bCs/>
+          <w:sz w:val="16"/>
+          <w:szCs w:val="16"/>
+        </w:rPr>
+        <w:t>Podemos asegurar que nuestro satélite siempre pasará justo por encima de nuestra estación terrestre?</w:t>
+      </w:r>
+    </w:p>
+    <w:p>
+      <w:pPr>
+        <w:rPr>
+          <w:b/>
+          <w:bCs/>
+          <w:sz w:val="16"/>
+          <w:szCs w:val="16"/>
+        </w:rPr>
+      </w:pPr>
+    </w:p>
+    <w:p>
+      <w:pPr>
+        <w:ind w:left="708"/>
+        <w:rPr>
+          <w:sz w:val="16"/>
+          <w:szCs w:val="16"/>
+        </w:rPr>
+      </w:pPr>
+      <w:r>
+        <w:rPr>
+          <w:noProof/>
+        </w:rPr>
+        <w:drawing>
+          <wp:anchor distT="0" distB="0" distL="114300" distR="114300" simplePos="0" relativeHeight="251659264" behindDoc="0" locked="0" layoutInCell="1" allowOverlap="1" wp14:anchorId="0C00AE22" wp14:editId="1124F6AB">
+            <wp:simplePos x="0" y="0"/>
+            <wp:positionH relativeFrom="column">
+              <wp:posOffset>0</wp:posOffset>
+            </wp:positionH>
+            <wp:positionV relativeFrom="paragraph">
+              <wp:posOffset>187325</wp:posOffset>
+            </wp:positionV>
+            <wp:extent cx="5170170" cy="2423160"/>
+            <wp:effectExtent l="0" t="0" r="0" b="2540"/>
+            <wp:wrapSquare wrapText="bothSides"/>
+            <wp:docPr id="1" name="Imagen 1"/>
+            <wp:cNvGraphicFramePr>
+              <a:graphicFrameLocks xmlns:a="http://schemas.openxmlformats.org/drawingml/2006/main" noChangeAspect="1"/>
+            </wp:cNvGraphicFramePr>
+            <a:graphic xmlns:a="http://schemas.openxmlformats.org/drawingml/2006/main">
+              <a:graphicData uri="http://schemas.openxmlformats.org/drawingml/2006/picture">
+                <pic:pic xmlns:pic="http://schemas.openxmlformats.org/drawingml/2006/picture">
+                  <pic:nvPicPr>
+                    <pic:cNvPr id="1" name=""/>
+                    <pic:cNvPicPr/>
+                  </pic:nvPicPr>
+                  <pic:blipFill>
+                    <a:blip r:embed="rId7"/>
+                    <a:stretch>
+                      <a:fillRect/>
+                    </a:stretch>
+                  </pic:blipFill>
+                  <pic:spPr>
+                    <a:xfrm>
+                      <a:off x="0" y="0"/>
+                      <a:ext cx="5170170" cy="2423160"/>
+                    </a:xfrm>
+                    <a:prstGeom prst="rect">
+                      <a:avLst/>
+                    </a:prstGeom>
+                  </pic:spPr>
+                </pic:pic>
+              </a:graphicData>
+            </a:graphic>
+            <wp14:sizeRelH relativeFrom="margin">
+              <wp14:pctWidth>0</wp14:pctWidth>
+            </wp14:sizeRelH>
+            <wp14:sizeRelV relativeFrom="margin">
+              <wp14:pctHeight>0</wp14:pctHeight>
+            </wp14:sizeRelV>
+          </wp:anchor>
+        </w:drawing>
+      </w:r>
+      <w:r>
+        <w:rPr>
+          <w:sz w:val="16"/>
+          <w:szCs w:val="16"/>
+        </w:rPr>
+        <w:t>Al estar nuestra estación en Quito (ecuador), podemos asegurar que siempre pasa por nuestra estación terrestre.</w:t>
+      </w:r>
+    </w:p>
+    <w:p>
+      <w:pPr>
+        <w:rPr>
+          <w:b/>
+          <w:bCs/>
+          <w:sz w:val="16"/>
+          <w:szCs w:val="16"/>
+        </w:rPr>
+      </w:pPr>
+    </w:p>
+    <w:p>
+      <w:pPr>
+        <w:rPr>
+          <w:b/>
+          <w:bCs/>
+          <w:sz w:val="16"/>
+          <w:szCs w:val="16"/>
+        </w:rPr>
+      </w:pPr>
+    </w:p>
+    <w:p>
+      <w:pPr>
+        <w:pStyle w:val="Prrafodelista"/>
+        <w:numPr>
+          <w:ilvl w:val="0"/>
+          <w:numId w:val="3"/>
+        </w:numPr>
+        <w:rPr>
+          <w:b/>
+          <w:bCs/>
+          <w:sz w:val="16"/>
+          <w:szCs w:val="16"/>
+        </w:rPr>
+      </w:pPr>
+      <w:r>
+        <w:rPr>
+          <w:b/>
+          <w:bCs/>
+          <w:sz w:val="16"/>
+          <w:szCs w:val="16"/>
+        </w:rPr>
+        <w:t>Comprobación de los valores obtenido en la sesión 1 empleando Nova for Window</w:t>
+      </w:r>
+      <w:r>
+        <w:rPr>
+          <w:b/>
+          <w:bCs/>
+          <w:sz w:val="16"/>
+          <w:szCs w:val="16"/>
+        </w:rPr>
+        <w:t>s</w:t>
+      </w:r>
+    </w:p>
+    <w:p>
+      <w:pPr>
+        <w:pStyle w:val="Prrafodelista"/>
+        <w:rPr>
+          <w:b/>
+          <w:bCs/>
+          <w:sz w:val="16"/>
+          <w:szCs w:val="16"/>
+        </w:rPr>
+      </w:pPr>
+      <w:r>
+        <w:rPr>
+          <w:sz w:val="16"/>
+          <w:szCs w:val="16"/>
+        </w:rPr>
+        <w:t>Tabla de la Práctica 1 – Sesión 1</w:t>
+      </w:r>
+    </w:p>
+    <w:p>
+      <w:pPr>
+        <w:rPr>
+          <w:b/>
+          <w:bCs/>
+          <w:sz w:val="16"/>
+          <w:szCs w:val="16"/>
+        </w:rPr>
+      </w:pPr>
+    </w:p>
+    <w:p>
+      <w:pPr>
+        <w:rPr>
+          <w:b/>
+          <w:bCs/>
+          <w:sz w:val="16"/>
+          <w:szCs w:val="16"/>
+        </w:rPr>
+      </w:pPr>
+    </w:p>
+    <w:p>
+      <w:pPr>
+        <w:rPr>
+          <w:b/>
+          <w:bCs/>
+          <w:sz w:val="16"/>
+          <w:szCs w:val="16"/>
+        </w:rPr>
+      </w:pPr>
+    </w:p>
+    <w:p>
+      <w:pPr>
+        <w:rPr>
+          <w:b/>
+          <w:bCs/>
+          <w:sz w:val="16"/>
+          <w:szCs w:val="16"/>
+        </w:rPr>
+      </w:pPr>
+    </w:p>
+    <w:p>
+      <w:pPr>
+        <w:rPr>
+          <w:b/>
+          <w:bCs/>
+          <w:sz w:val="16"/>
+          <w:szCs w:val="16"/>
+        </w:rPr>
+      </w:pPr>
+    </w:p>
+    <w:p>
+      <w:pPr>
+        <w:rPr>
+          <w:b/>
+          <w:bCs/>
+          <w:sz w:val="16"/>
+          <w:szCs w:val="16"/>
+        </w:rPr>
+      </w:pPr>
+    </w:p>
+    <w:p>
+      <w:pPr>
+        <w:rPr>
+          <w:b/>
+          <w:bCs/>
+          <w:sz w:val="16"/>
+          <w:szCs w:val="16"/>
+        </w:rPr>
+      </w:pPr>
+    </w:p>
+    <w:p>
+      <w:pPr>
+        <w:rPr>
+          <w:b/>
+          <w:bCs/>
+          <w:sz w:val="16"/>
+          <w:szCs w:val="16"/>
+        </w:rPr>
+      </w:pPr>
+    </w:p>
+    <w:p>
+      <w:pPr>
+        <w:rPr>
+          <w:b/>
+          <w:bCs/>
+          <w:sz w:val="16"/>
+          <w:szCs w:val="16"/>
+        </w:rPr>
+      </w:pPr>
+    </w:p>
+    <w:p>
+      <w:pPr>
+        <w:rPr>
+          <w:b/>
+          <w:bCs/>
+          <w:sz w:val="16"/>
+          <w:szCs w:val="16"/>
+        </w:rPr>
+      </w:pPr>
+    </w:p>
+    <w:p>
+      <w:pPr>
+        <w:rPr>
+          <w:b/>
+          <w:bCs/>
+          <w:sz w:val="16"/>
+          <w:szCs w:val="16"/>
+        </w:rPr>
+      </w:pPr>
+    </w:p>
+    <w:p>
+      <w:pPr>
+        <w:rPr>
+          <w:b/>
+          <w:bCs/>
+          <w:sz w:val="16"/>
+          <w:szCs w:val="16"/>
+        </w:rPr>
+      </w:pPr>
+    </w:p>
+    <w:p>
+      <w:pPr>
+        <w:rPr>
+          <w:b/>
+          <w:bCs/>
+          <w:sz w:val="16"/>
+          <w:szCs w:val="16"/>
+        </w:rPr>
+      </w:pPr>
+    </w:p>
+    <w:p>
+      <w:pPr>
+        <w:rPr>
+          <w:b/>
+          <w:bCs/>
+          <w:sz w:val="16"/>
+          <w:szCs w:val="16"/>
+        </w:rPr>
+      </w:pPr>
+    </w:p>
+    <w:p>
+      <w:pPr>
+        <w:rPr>
+          <w:b/>
+          <w:bCs/>
+          <w:sz w:val="16"/>
+          <w:szCs w:val="16"/>
+        </w:rPr>
+      </w:pPr>
+    </w:p>
+    <w:p>
+      <w:pPr>
+        <w:rPr>
+          <w:b/>
+          <w:bCs/>
+          <w:sz w:val="16"/>
+          <w:szCs w:val="16"/>
+        </w:rPr>
+      </w:pPr>
+    </w:p>
+    <w:p>
+      <w:pPr>
+        <w:rPr>
+          <w:b/>
+          <w:bCs/>
+          <w:sz w:val="16"/>
+          <w:szCs w:val="16"/>
+        </w:rPr>
+      </w:pPr>
+    </w:p>
+    <w:p>
+      <w:pPr>
+        <w:rPr>
+          <w:b/>
+          <w:bCs/>
+          <w:sz w:val="16"/>
+          <w:szCs w:val="16"/>
+        </w:rPr>
+      </w:pPr>
+    </w:p>
+    <w:p>
+      <w:pPr>
+        <w:rPr>
+          <w:b/>
+          <w:bCs/>
+          <w:sz w:val="16"/>
+          <w:szCs w:val="16"/>
+        </w:rPr>
+      </w:pPr>
+    </w:p>
+    <w:p>
+      <w:pPr>
+        <w:rPr>
+          <w:b/>
+          <w:bCs/>
+          <w:sz w:val="16"/>
+          <w:szCs w:val="16"/>
+        </w:rPr>
+      </w:pPr>
+    </w:p>
+    <w:p>
+      <w:pPr>
+        <w:rPr>
+          <w:b/>
+          <w:bCs/>
+          <w:sz w:val="16"/>
+          <w:szCs w:val="16"/>
+        </w:rPr>
+      </w:pPr>
+    </w:p>
+    <w:p>
+      <w:pPr>
+        <w:rPr>
+          <w:b/>
+          <w:bCs/>
+          <w:sz w:val="16"/>
+          <w:szCs w:val="16"/>
+        </w:rPr>
+      </w:pPr>
+    </w:p>
+    <w:p>
+      <w:pPr>
+        <w:rPr>
+          <w:b/>
+          <w:bCs/>
+          <w:sz w:val="16"/>
+          <w:szCs w:val="16"/>
+        </w:rPr>
+      </w:pPr>
+    </w:p>
+    <w:p>
+      <w:pPr>
+        <w:rPr>
+          <w:b/>
+          <w:bCs/>
+          <w:sz w:val="16"/>
+          <w:szCs w:val="16"/>
+        </w:rPr>
+      </w:pPr>
+    </w:p>
+    <w:p>
+      <w:pPr>
+        <w:rPr>
+          <w:b/>
+          <w:bCs/>
+          <w:sz w:val="16"/>
+          <w:szCs w:val="16"/>
+        </w:rPr>
+      </w:pPr>
+    </w:p>
+    <w:p>
+      <w:pPr>
+        <w:rPr>
+          <w:b/>
+          <w:bCs/>
+          <w:sz w:val="16"/>
+          <w:szCs w:val="16"/>
+        </w:rPr>
+      </w:pPr>
+    </w:p>
+    <w:p>
+      <w:pPr>
+        <w:pStyle w:val="Prrafodelista"/>
+        <w:numPr>
+          <w:ilvl w:val="0"/>
+          <w:numId w:val="3"/>
+        </w:numPr>
+        <w:rPr>
+          <w:b/>
+          <w:bCs/>
+          <w:sz w:val="16"/>
+          <w:szCs w:val="16"/>
+        </w:rPr>
+      </w:pPr>
+      <w:r>
+        <w:rPr>
+          <w:b/>
+          <w:bCs/>
+          <w:sz w:val="16"/>
+          <w:szCs w:val="16"/>
+        </w:rPr>
+        <w:lastRenderedPageBreak/>
+        <w:t>V</w:t>
+      </w:r>
+      <w:r>
+        <w:rPr>
+          <w:b/>
+          <w:bCs/>
+          <w:sz w:val="16"/>
+          <w:szCs w:val="16"/>
+        </w:rPr>
+        <w:t>ariamos el punto de observador a Valencia (390, 28’ N, 00, 22’ W, altura 20 m).</w:t>
+      </w:r>
+    </w:p>
+    <w:p>
+      <w:pPr>
+        <w:pStyle w:val="Prrafodelista"/>
+        <w:rPr>
+          <w:b/>
+          <w:bCs/>
+          <w:sz w:val="16"/>
+          <w:szCs w:val="16"/>
+        </w:rPr>
+      </w:pPr>
+      <w:r>
+        <w:rPr>
+          <w:b/>
+          <w:bCs/>
+          <w:sz w:val="16"/>
+          <w:szCs w:val="16"/>
+        </w:rPr>
+        <w:t>E</w:t>
+      </w:r>
+      <w:r>
+        <w:rPr>
+          <w:b/>
+          <w:bCs/>
+          <w:sz w:val="16"/>
+          <w:szCs w:val="16"/>
+        </w:rPr>
+        <w:t>studiaremos el impacto de variar el ángulo de inclinación de la órbita (desde ecuatorial a polar) en los distintos parámetros. Con respecto a las inclinaciones de órbita escogeremos 0</w:t>
+      </w:r>
+      <w:r>
+        <w:rPr>
+          <w:b/>
+          <w:bCs/>
+          <w:sz w:val="16"/>
+          <w:szCs w:val="16"/>
+        </w:rPr>
+        <w:t>º</w:t>
+      </w:r>
+      <w:r>
+        <w:rPr>
+          <w:b/>
+          <w:bCs/>
+          <w:sz w:val="16"/>
+          <w:szCs w:val="16"/>
+        </w:rPr>
+        <w:t>, 40</w:t>
+      </w:r>
+      <w:r>
+        <w:rPr>
+          <w:b/>
+          <w:bCs/>
+          <w:sz w:val="16"/>
+          <w:szCs w:val="16"/>
+        </w:rPr>
+        <w:t>º</w:t>
+      </w:r>
+      <w:r>
+        <w:rPr>
+          <w:b/>
+          <w:bCs/>
+          <w:sz w:val="16"/>
+          <w:szCs w:val="16"/>
+        </w:rPr>
+        <w:t>, 70</w:t>
+      </w:r>
+      <w:r>
+        <w:rPr>
+          <w:b/>
+          <w:bCs/>
+          <w:sz w:val="16"/>
+          <w:szCs w:val="16"/>
+        </w:rPr>
+        <w:t>º</w:t>
+      </w:r>
+      <w:r>
+        <w:rPr>
+          <w:b/>
+          <w:bCs/>
+          <w:sz w:val="16"/>
+          <w:szCs w:val="16"/>
+        </w:rPr>
+        <w:t xml:space="preserve"> y 84</w:t>
+      </w:r>
+      <w:r>
+        <w:rPr>
+          <w:b/>
+          <w:bCs/>
+          <w:sz w:val="16"/>
+          <w:szCs w:val="16"/>
+        </w:rPr>
+        <w:t>º</w:t>
+      </w:r>
+      <w:r>
+        <w:rPr>
+          <w:b/>
+          <w:bCs/>
+          <w:sz w:val="16"/>
+          <w:szCs w:val="16"/>
+        </w:rPr>
+        <w:t xml:space="preserve"> y veremos el impacto que produce en las trazas </w:t>
+      </w:r>
+      <w:proofErr w:type="spellStart"/>
+      <w:r>
+        <w:rPr>
+          <w:b/>
+          <w:bCs/>
+          <w:sz w:val="16"/>
+          <w:szCs w:val="16"/>
+        </w:rPr>
+        <w:t>subsatelitales</w:t>
+      </w:r>
+      <w:proofErr w:type="spellEnd"/>
+      <w:r>
+        <w:rPr>
+          <w:b/>
+          <w:bCs/>
+          <w:sz w:val="16"/>
+          <w:szCs w:val="16"/>
+        </w:rPr>
+        <w:t>.</w:t>
+      </w:r>
+    </w:p>
+    <w:p>
+      <w:pPr>
+        <w:pStyle w:val="Prrafodelista"/>
+        <w:rPr>
+          <w:b/>
+          <w:bCs/>
+          <w:sz w:val="16"/>
+          <w:szCs w:val="16"/>
+        </w:rPr>
+      </w:pPr>
+    </w:p>
+    <w:p>
+      <w:pPr>
+        <w:pStyle w:val="Prrafodelista"/>
+        <w:rPr>
+          <w:b/>
+          <w:bCs/>
+          <w:sz w:val="16"/>
+          <w:szCs w:val="16"/>
+        </w:rPr>
+      </w:pPr>
+      <w:r>
+        <w:rPr>
+          <w:noProof/>
+        </w:rPr>
+        <w:drawing>
+          <wp:inline distT="0" distB="0" distL="0" distR="0" wp14:anchorId="7A5A95FF" wp14:editId="00396016">
+            <wp:extent cx="5400040" cy="2580312"/>
+            <wp:effectExtent l="0" t="0" r="0" b="0"/>
+            <wp:docPr id="2" name="Imagen 2"/>
+            <wp:cNvGraphicFramePr>
+              <a:graphicFrameLocks xmlns:a="http://schemas.openxmlformats.org/drawingml/2006/main" noChangeAspect="1"/>
+            </wp:cNvGraphicFramePr>
+            <a:graphic xmlns:a="http://schemas.openxmlformats.org/drawingml/2006/main">
+              <a:graphicData uri="http://schemas.openxmlformats.org/drawingml/2006/picture">
+                <pic:pic xmlns:pic="http://schemas.openxmlformats.org/drawingml/2006/picture">
+                  <pic:nvPicPr>
+                    <pic:cNvPr id="1" name=""/>
+                    <pic:cNvPicPr/>
+                  </pic:nvPicPr>
+                  <pic:blipFill>
+                    <a:blip r:embed="rId8" cstate="print">
+                      <a:extLst>
+                        <a:ext uri="{28A0092B-C50C-407E-A947-70E740481C1C}">
+                          <a14:useLocalDpi xmlns:a14="http://schemas.microsoft.com/office/drawing/2010/main" val="0"/>
+                        </a:ext>
+                      </a:extLst>
+                    </a:blip>
+                    <a:stretch>
+                      <a:fillRect/>
+                    </a:stretch>
+                  </pic:blipFill>
+                  <pic:spPr>
+                    <a:xfrm>
+                      <a:off x="0" y="0"/>
+                      <a:ext cx="5400040" cy="2580312"/>
+                    </a:xfrm>
+                    <a:prstGeom prst="rect">
+                      <a:avLst/>
+                    </a:prstGeom>
+                  </pic:spPr>
+                </pic:pic>
+              </a:graphicData>
+            </a:graphic>
+          </wp:inline>
+        </w:drawing>
+      </w:r>
+    </w:p>
+    <w:p>
+      <w:pPr>
+        <w:pStyle w:val="Prrafodelista"/>
+        <w:rPr>
+          <w:b/>
+          <w:bCs/>
+          <w:sz w:val="16"/>
+          <w:szCs w:val="16"/>
+        </w:rPr>
+      </w:pPr>
+      <w:r>
+        <w:rPr>
+          <w:noProof/>
+        </w:rPr>
+        <w:drawing>
+          <wp:inline distT="0" distB="0" distL="0" distR="0" wp14:anchorId="28BFF55B">
+            <wp:extent cx="5400040" cy="2581275"/>
+            <wp:effectExtent l="0" t="0" r="0" b="0"/>
+            <wp:docPr id="5" name="Imagen 5"/>
+            <wp:cNvGraphicFramePr>
+              <a:graphicFrameLocks xmlns:a="http://schemas.openxmlformats.org/drawingml/2006/main" noChangeAspect="1"/>
+            </wp:cNvGraphicFramePr>
+            <a:graphic xmlns:a="http://schemas.openxmlformats.org/drawingml/2006/main">
+              <a:graphicData uri="http://schemas.openxmlformats.org/drawingml/2006/picture">
+                <pic:pic xmlns:pic="http://schemas.openxmlformats.org/drawingml/2006/picture">
+                  <pic:nvPicPr>
+                    <pic:cNvPr id="1" name=""/>
+                    <pic:cNvPicPr/>
+                  </pic:nvPicPr>
+                  <pic:blipFill>
+                    <a:blip r:embed="rId9" cstate="print">
+                      <a:extLst>
+                        <a:ext uri="{28A0092B-C50C-407E-A947-70E740481C1C}">
+                          <a14:useLocalDpi xmlns:a14="http://schemas.microsoft.com/office/drawing/2010/main" val="0"/>
+                        </a:ext>
+                      </a:extLst>
+                    </a:blip>
+                    <a:stretch>
+                      <a:fillRect/>
+                    </a:stretch>
+                  </pic:blipFill>
+                  <pic:spPr>
+                    <a:xfrm>
+                      <a:off x="0" y="0"/>
+                      <a:ext cx="5400040" cy="2581275"/>
+                    </a:xfrm>
+                    <a:prstGeom prst="rect">
+                      <a:avLst/>
+                    </a:prstGeom>
+                  </pic:spPr>
+                </pic:pic>
+              </a:graphicData>
+            </a:graphic>
+          </wp:inline>
+        </w:drawing>
+      </w:r>
+    </w:p>
+    <w:p>
+      <w:pPr>
+        <w:pStyle w:val="Prrafodelista"/>
+        <w:rPr>
+          <w:b/>
+          <w:bCs/>
+          <w:sz w:val="16"/>
+          <w:szCs w:val="16"/>
+        </w:rPr>
+      </w:pPr>
+      <w:r>
+        <w:rPr>
+          <w:noProof/>
+        </w:rPr>
+        <w:drawing>
+          <wp:inline distT="0" distB="0" distL="0" distR="0" wp14:anchorId="78CEB93D">
+            <wp:extent cx="5400040" cy="2581275"/>
+            <wp:effectExtent l="0" t="0" r="0" b="0"/>
+            <wp:docPr id="3" name="Imagen 3"/>
+            <wp:cNvGraphicFramePr>
+              <a:graphicFrameLocks xmlns:a="http://schemas.openxmlformats.org/drawingml/2006/main" noChangeAspect="1"/>
+            </wp:cNvGraphicFramePr>
+            <a:graphic xmlns:a="http://schemas.openxmlformats.org/drawingml/2006/main">
+              <a:graphicData uri="http://schemas.openxmlformats.org/drawingml/2006/picture">
+                <pic:pic xmlns:pic="http://schemas.openxmlformats.org/drawingml/2006/picture">
+                  <pic:nvPicPr>
+                    <pic:cNvPr id="1" name=""/>
+                    <pic:cNvPicPr/>
+                  </pic:nvPicPr>
+                  <pic:blipFill>
+                    <a:blip r:embed="rId10" cstate="print">
+                      <a:extLst>
+                        <a:ext uri="{28A0092B-C50C-407E-A947-70E740481C1C}">
+                          <a14:useLocalDpi xmlns:a14="http://schemas.microsoft.com/office/drawing/2010/main" val="0"/>
+                        </a:ext>
+                      </a:extLst>
+                    </a:blip>
+                    <a:stretch>
+                      <a:fillRect/>
+                    </a:stretch>
+                  </pic:blipFill>
+                  <pic:spPr>
+                    <a:xfrm>
+                      <a:off x="0" y="0"/>
+                      <a:ext cx="5400040" cy="2581275"/>
+                    </a:xfrm>
+                    <a:prstGeom prst="rect">
+                      <a:avLst/>
+                    </a:prstGeom>
+                  </pic:spPr>
+                </pic:pic>
+              </a:graphicData>
+            </a:graphic>
+          </wp:inline>
+        </w:drawing>
+      </w:r>
+    </w:p>
+    <w:p>
+      <w:pPr>
+        <w:pStyle w:val="Prrafodelista"/>
+        <w:rPr>
+          <w:b/>
+          <w:bCs/>
+          <w:sz w:val="16"/>
+          <w:szCs w:val="16"/>
+        </w:rPr>
+      </w:pPr>
+    </w:p>
+    <w:p>
+      <w:pPr>
+        <w:pStyle w:val="Prrafodelista"/>
+        <w:rPr>
+          <w:b/>
+          <w:bCs/>
+          <w:sz w:val="16"/>
+          <w:szCs w:val="16"/>
+        </w:rPr>
+      </w:pPr>
+    </w:p>
+    <w:p>
+      <w:pPr>
+        <w:pStyle w:val="Prrafodelista"/>
+        <w:rPr>
+          <w:b/>
+          <w:bCs/>
+          <w:sz w:val="16"/>
+          <w:szCs w:val="16"/>
+        </w:rPr>
+      </w:pPr>
+    </w:p>
+    <w:p>
+      <w:pPr>
+        <w:pStyle w:val="Prrafodelista"/>
+        <w:numPr>
+          <w:ilvl w:val="0"/>
+          <w:numId w:val="3"/>
+        </w:numPr>
+        <w:rPr>
+          <w:b/>
+          <w:bCs/>
+          <w:sz w:val="16"/>
+          <w:szCs w:val="16"/>
+        </w:rPr>
+      </w:pPr>
+      <w:r>
+        <w:rPr>
+          <w:b/>
+          <w:bCs/>
+          <w:sz w:val="16"/>
+          <w:szCs w:val="16"/>
+        </w:rPr>
+        <w:lastRenderedPageBreak/>
+        <w:t>E</w:t>
+      </w:r>
+      <w:r>
+        <w:rPr>
+          <w:b/>
+          <w:bCs/>
+          <w:sz w:val="16"/>
+          <w:szCs w:val="16"/>
+        </w:rPr>
+        <w:t xml:space="preserve">studiaremos el tiempo de </w:t>
+      </w:r>
+      <w:proofErr w:type="spellStart"/>
+      <w:r>
+        <w:rPr>
+          <w:b/>
+          <w:bCs/>
+          <w:sz w:val="16"/>
+          <w:szCs w:val="16"/>
+        </w:rPr>
+        <w:t>revisita</w:t>
+      </w:r>
+      <w:proofErr w:type="spellEnd"/>
+      <w:r>
+        <w:rPr>
+          <w:b/>
+          <w:bCs/>
+          <w:sz w:val="16"/>
+          <w:szCs w:val="16"/>
+        </w:rPr>
+        <w:t xml:space="preserve"> en el mejor caso (satélite pasando por encima de punto de observación coincide con el pase que alcance una elevación máxima mayor) con la herramienta Utilities-&gt;</w:t>
+      </w:r>
+      <w:proofErr w:type="spellStart"/>
+      <w:r>
+        <w:rPr>
+          <w:b/>
+          <w:bCs/>
+          <w:sz w:val="16"/>
+          <w:szCs w:val="16"/>
+        </w:rPr>
+        <w:t>Listing</w:t>
+      </w:r>
+      <w:proofErr w:type="spellEnd"/>
+      <w:r>
+        <w:rPr>
+          <w:b/>
+          <w:bCs/>
+          <w:sz w:val="16"/>
+          <w:szCs w:val="16"/>
+        </w:rPr>
+        <w:t>.</w:t>
+      </w:r>
+    </w:p>
+    <w:p>
+      <w:pPr>
+        <w:pStyle w:val="Prrafodelista"/>
+        <w:numPr>
+          <w:ilvl w:val="0"/>
+          <w:numId w:val="3"/>
+        </w:numPr>
+        <w:rPr>
+          <w:b/>
+          <w:bCs/>
+          <w:sz w:val="16"/>
+          <w:szCs w:val="16"/>
+        </w:rPr>
+      </w:pPr>
+      <w:r>
+        <w:rPr>
+          <w:b/>
+          <w:bCs/>
+          <w:sz w:val="16"/>
+          <w:szCs w:val="16"/>
+        </w:rPr>
+        <w:t>Describid el efecto que observáis al añadir excentricidad a las órbitas.</w:t>
+      </w:r>
+    </w:p>
+    <w:p>
+      <w:pPr>
+        <w:pStyle w:val="Prrafodelista"/>
+        <w:numPr>
+          <w:ilvl w:val="0"/>
+          <w:numId w:val="3"/>
+        </w:numPr>
+        <w:rPr>
+          <w:b/>
+          <w:bCs/>
+          <w:sz w:val="16"/>
+          <w:szCs w:val="16"/>
+        </w:rPr>
+      </w:pPr>
+      <w:r>
+        <w:rPr>
+          <w:b/>
+          <w:bCs/>
+          <w:sz w:val="16"/>
+          <w:szCs w:val="16"/>
+        </w:rPr>
+        <w:t xml:space="preserve">Generad un grupo de satélites en formación, por ejemplo, algunos de los que están cercanos entre sí de </w:t>
+      </w:r>
+      <w:proofErr w:type="spellStart"/>
+      <w:r>
+        <w:rPr>
+          <w:b/>
+          <w:bCs/>
+          <w:sz w:val="16"/>
+          <w:szCs w:val="16"/>
+        </w:rPr>
+        <w:t>Starlink</w:t>
+      </w:r>
+      <w:proofErr w:type="spellEnd"/>
+      <w:r>
+        <w:rPr>
+          <w:b/>
+          <w:bCs/>
+          <w:sz w:val="16"/>
+          <w:szCs w:val="16"/>
+        </w:rPr>
+        <w:t xml:space="preserve"> o una pequeña flota que generéis vosotros. Describid ventajas e inconvenientes que puede presentar trabajar en formación (concepto de </w:t>
+      </w:r>
+      <w:proofErr w:type="spellStart"/>
+      <w:r>
+        <w:rPr>
+          <w:b/>
+          <w:bCs/>
+          <w:sz w:val="16"/>
+          <w:szCs w:val="16"/>
+        </w:rPr>
+        <w:t>Precision</w:t>
+      </w:r>
+      <w:proofErr w:type="spellEnd"/>
+      <w:r>
+        <w:rPr>
+          <w:b/>
+          <w:bCs/>
+          <w:sz w:val="16"/>
+          <w:szCs w:val="16"/>
+        </w:rPr>
+        <w:t xml:space="preserve"> </w:t>
+      </w:r>
+      <w:proofErr w:type="spellStart"/>
+      <w:r>
+        <w:rPr>
+          <w:b/>
+          <w:bCs/>
+          <w:sz w:val="16"/>
+          <w:szCs w:val="16"/>
+        </w:rPr>
+        <w:t>Formation</w:t>
+      </w:r>
+      <w:proofErr w:type="spellEnd"/>
+      <w:r>
+        <w:rPr>
+          <w:b/>
+          <w:bCs/>
+          <w:sz w:val="16"/>
+          <w:szCs w:val="16"/>
+        </w:rPr>
+        <w:t xml:space="preserve"> </w:t>
+      </w:r>
+      <w:proofErr w:type="spellStart"/>
+      <w:r>
+        <w:rPr>
+          <w:b/>
+          <w:bCs/>
+          <w:sz w:val="16"/>
+          <w:szCs w:val="16"/>
+        </w:rPr>
+        <w:t>Flying</w:t>
+      </w:r>
+      <w:proofErr w:type="spellEnd"/>
+      <w:r>
+        <w:rPr>
+          <w:b/>
+          <w:bCs/>
+          <w:sz w:val="16"/>
+          <w:szCs w:val="16"/>
+        </w:rPr>
+        <w:t>).</w:t>
       </w:r>
     </w:p>
     <w:sectPr>
@@ -3221,6 +4083,178 @@
 <file path=word/numbering.xml><?xml version="1.0" encoding="utf-8"?>
 <w:numbering xmlns:wpc="http://schemas.microsoft.com/office/word/2010/wordprocessingCanvas" xmlns:cx="http://schemas.microsoft.com/office/drawing/2014/chartex" xmlns:cx1="http://schemas.microsoft.com/office/drawing/2015/9/8/chartex" xmlns:cx2="http://schemas.microsoft.com/office/drawing/2015/10/21/chartex" xmlns:cx3="http://schemas.microsoft.com/office/drawing/2016/5/9/chartex" xmlns:cx4="http://schemas.microsoft.com/office/drawing/2016/5/10/chartex" xmlns:cx5="http://schemas.microsoft.com/office/drawing/2016/5/11/chartex" xmlns:cx6="http://schemas.microsoft.com/office/drawing/2016/5/12/chartex" xmlns:cx7="http://schemas.microsoft.com/office/drawing/2016/5/13/chartex" xmlns:cx8="http://schemas.microsoft.com/office/drawing/2016/5/14/chartex" xmlns:mc="http://schemas.openxmlformats.org/markup-compatibility/2006" xmlns:aink="http://schemas.microsoft.com/office/drawing/2016/ink" xmlns:am3d="http://schemas.microsoft.com/office/drawing/2017/model3d" xmlns:o="urn:schemas-microsoft-com:office:office" xmlns:r="http://schemas.openxmlformats.org/officeDocument/2006/relationships" xmlns:m="http://schemas.openxmlformats.org/officeDocument/2006/math" xmlns:v="urn:schemas-microsoft-com:vml" xmlns:wp14="http://schemas.microsoft.com/office/word/2010/wordprocessingDrawing" xmlns:wp="http://schemas.openxmlformats.org/drawingml/2006/wordprocessingDrawing" xmlns:w10="urn:schemas-microsoft-com:office:word" xmlns:w="http://schemas.openxmlformats.org/wordprocessingml/2006/main" xmlns:w14="http://schemas.microsoft.com/office/word/2010/wordml" xmlns:w15="http://schemas.microsoft.com/office/word/2012/wordml" xmlns:w16cex="http://schemas.microsoft.com/office/word/2018/wordml/cex" xmlns:w16cid="http://schemas.microsoft.com/office/word/2016/wordml/cid" xmlns:w16="http://schemas.microsoft.com/office/word/2018/wordml" xmlns:w16sdtdh="http://schemas.microsoft.com/office/word/2020/wordml/sdtdatahash" xmlns:w16se="http://schemas.microsoft.com/office/word/2015/wordml/symex" xmlns:wpg="http://schemas.microsoft.com/office/word/2010/wordprocessingGroup" xmlns:wpi="http://schemas.microsoft.com/office/word/2010/wordprocessingInk" xmlns:wne="http://schemas.microsoft.com/office/word/2006/wordml" xmlns:wps="http://schemas.microsoft.com/office/word/2010/wordprocessingShape" mc:Ignorable="w14 w15 w16se w16cid w16 w16cex w16sdtdh wp14">
   <w:abstractNum w:abstractNumId="0" w15:restartNumberingAfterBreak="0">
+    <w:nsid w:val="13CF1076"/>
+    <w:multiLevelType w:val="hybridMultilevel"/>
+    <w:tmpl w:val="4B2AF55E"/>
+    <w:lvl w:ilvl="0" w:tplc="0C0A000F">
+      <w:start w:val="1"/>
+      <w:numFmt w:val="decimal"/>
+      <w:lvlText w:val="%1."/>
+      <w:lvlJc w:val="left"/>
+      <w:pPr>
+        <w:ind w:left="360" w:hanging="360"/>
+      </w:pPr>
+    </w:lvl>
+    <w:lvl w:ilvl="1" w:tplc="0C0A0019" w:tentative="1">
+      <w:start w:val="1"/>
+      <w:numFmt w:val="lowerLetter"/>
+      <w:lvlText w:val="%2."/>
+      <w:lvlJc w:val="left"/>
+      <w:pPr>
+        <w:ind w:left="1080" w:hanging="360"/>
+      </w:pPr>
+    </w:lvl>
+    <w:lvl w:ilvl="2" w:tplc="0C0A001B" w:tentative="1">
+      <w:start w:val="1"/>
+      <w:numFmt w:val="lowerRoman"/>
+      <w:lvlText w:val="%3."/>
+      <w:lvlJc w:val="right"/>
+      <w:pPr>
+        <w:ind w:left="1800" w:hanging="180"/>
+      </w:pPr>
+    </w:lvl>
+    <w:lvl w:ilvl="3" w:tplc="0C0A000F" w:tentative="1">
+      <w:start w:val="1"/>
+      <w:numFmt w:val="decimal"/>
+      <w:lvlText w:val="%4."/>
+      <w:lvlJc w:val="left"/>
+      <w:pPr>
+        <w:ind w:left="2520" w:hanging="360"/>
+      </w:pPr>
+    </w:lvl>
+    <w:lvl w:ilvl="4" w:tplc="0C0A0019" w:tentative="1">
+      <w:start w:val="1"/>
+      <w:numFmt w:val="lowerLetter"/>
+      <w:lvlText w:val="%5."/>
+      <w:lvlJc w:val="left"/>
+      <w:pPr>
+        <w:ind w:left="3240" w:hanging="360"/>
+      </w:pPr>
+    </w:lvl>
+    <w:lvl w:ilvl="5" w:tplc="0C0A001B" w:tentative="1">
+      <w:start w:val="1"/>
+      <w:numFmt w:val="lowerRoman"/>
+      <w:lvlText w:val="%6."/>
+      <w:lvlJc w:val="right"/>
+      <w:pPr>
+        <w:ind w:left="3960" w:hanging="180"/>
+      </w:pPr>
+    </w:lvl>
+    <w:lvl w:ilvl="6" w:tplc="0C0A000F" w:tentative="1">
+      <w:start w:val="1"/>
+      <w:numFmt w:val="decimal"/>
+      <w:lvlText w:val="%7."/>
+      <w:lvlJc w:val="left"/>
+      <w:pPr>
+        <w:ind w:left="4680" w:hanging="360"/>
+      </w:pPr>
+    </w:lvl>
+    <w:lvl w:ilvl="7" w:tplc="0C0A0019" w:tentative="1">
+      <w:start w:val="1"/>
+      <w:numFmt w:val="lowerLetter"/>
+      <w:lvlText w:val="%8."/>
+      <w:lvlJc w:val="left"/>
+      <w:pPr>
+        <w:ind w:left="5400" w:hanging="360"/>
+      </w:pPr>
+    </w:lvl>
+    <w:lvl w:ilvl="8" w:tplc="0C0A001B" w:tentative="1">
+      <w:start w:val="1"/>
+      <w:numFmt w:val="lowerRoman"/>
+      <w:lvlText w:val="%9."/>
+      <w:lvlJc w:val="right"/>
+      <w:pPr>
+        <w:ind w:left="6120" w:hanging="180"/>
+      </w:pPr>
+    </w:lvl>
+  </w:abstractNum>
+  <w:abstractNum w:abstractNumId="1" w15:restartNumberingAfterBreak="0">
+    <w:nsid w:val="1B275205"/>
+    <w:multiLevelType w:val="hybridMultilevel"/>
+    <w:tmpl w:val="AD4E1D2C"/>
+    <w:lvl w:ilvl="0" w:tplc="0C0A000F">
+      <w:start w:val="1"/>
+      <w:numFmt w:val="decimal"/>
+      <w:lvlText w:val="%1."/>
+      <w:lvlJc w:val="left"/>
+      <w:pPr>
+        <w:ind w:left="1428" w:hanging="360"/>
+      </w:pPr>
+    </w:lvl>
+    <w:lvl w:ilvl="1" w:tplc="0C0A0019" w:tentative="1">
+      <w:start w:val="1"/>
+      <w:numFmt w:val="lowerLetter"/>
+      <w:lvlText w:val="%2."/>
+      <w:lvlJc w:val="left"/>
+      <w:pPr>
+        <w:ind w:left="2148" w:hanging="360"/>
+      </w:pPr>
+    </w:lvl>
+    <w:lvl w:ilvl="2" w:tplc="0C0A001B" w:tentative="1">
+      <w:start w:val="1"/>
+      <w:numFmt w:val="lowerRoman"/>
+      <w:lvlText w:val="%3."/>
+      <w:lvlJc w:val="right"/>
+      <w:pPr>
+        <w:ind w:left="2868" w:hanging="180"/>
+      </w:pPr>
+    </w:lvl>
+    <w:lvl w:ilvl="3" w:tplc="0C0A000F" w:tentative="1">
+      <w:start w:val="1"/>
+      <w:numFmt w:val="decimal"/>
+      <w:lvlText w:val="%4."/>
+      <w:lvlJc w:val="left"/>
+      <w:pPr>
+        <w:ind w:left="3588" w:hanging="360"/>
+      </w:pPr>
+    </w:lvl>
+    <w:lvl w:ilvl="4" w:tplc="0C0A0019" w:tentative="1">
+      <w:start w:val="1"/>
+      <w:numFmt w:val="lowerLetter"/>
+      <w:lvlText w:val="%5."/>
+      <w:lvlJc w:val="left"/>
+      <w:pPr>
+        <w:ind w:left="4308" w:hanging="360"/>
+      </w:pPr>
+    </w:lvl>
+    <w:lvl w:ilvl="5" w:tplc="0C0A001B" w:tentative="1">
+      <w:start w:val="1"/>
+      <w:numFmt w:val="lowerRoman"/>
+      <w:lvlText w:val="%6."/>
+      <w:lvlJc w:val="right"/>
+      <w:pPr>
+        <w:ind w:left="5028" w:hanging="180"/>
+      </w:pPr>
+    </w:lvl>
+    <w:lvl w:ilvl="6" w:tplc="0C0A000F" w:tentative="1">
+      <w:start w:val="1"/>
+      <w:numFmt w:val="decimal"/>
+      <w:lvlText w:val="%7."/>
+      <w:lvlJc w:val="left"/>
+      <w:pPr>
+        <w:ind w:left="5748" w:hanging="360"/>
+      </w:pPr>
+    </w:lvl>
+    <w:lvl w:ilvl="7" w:tplc="0C0A0019" w:tentative="1">
+      <w:start w:val="1"/>
+      <w:numFmt w:val="lowerLetter"/>
+      <w:lvlText w:val="%8."/>
+      <w:lvlJc w:val="left"/>
+      <w:pPr>
+        <w:ind w:left="6468" w:hanging="360"/>
+      </w:pPr>
+    </w:lvl>
+    <w:lvl w:ilvl="8" w:tplc="0C0A001B" w:tentative="1">
+      <w:start w:val="1"/>
+      <w:numFmt w:val="lowerRoman"/>
+      <w:lvlText w:val="%9."/>
+      <w:lvlJc w:val="right"/>
+      <w:pPr>
+        <w:ind w:left="7188" w:hanging="180"/>
+      </w:pPr>
+    </w:lvl>
+  </w:abstractNum>
+  <w:abstractNum w:abstractNumId="2" w15:restartNumberingAfterBreak="0">
     <w:nsid w:val="1FC27CBB"/>
     <w:multiLevelType w:val="hybridMultilevel"/>
     <w:tmpl w:val="411A1492"/>
@@ -3310,7 +4344,355 @@
       </w:pPr>
     </w:lvl>
   </w:abstractNum>
-  <w:abstractNum w:abstractNumId="1" w15:restartNumberingAfterBreak="0">
+  <w:abstractNum w:abstractNumId="3" w15:restartNumberingAfterBreak="0">
+    <w:nsid w:val="40F41613"/>
+    <w:multiLevelType w:val="hybridMultilevel"/>
+    <w:tmpl w:val="05CA639C"/>
+    <w:lvl w:ilvl="0" w:tplc="0C0A000F">
+      <w:start w:val="1"/>
+      <w:numFmt w:val="decimal"/>
+      <w:lvlText w:val="%1."/>
+      <w:lvlJc w:val="left"/>
+      <w:pPr>
+        <w:ind w:left="1068" w:hanging="360"/>
+      </w:pPr>
+    </w:lvl>
+    <w:lvl w:ilvl="1" w:tplc="0C0A0019" w:tentative="1">
+      <w:start w:val="1"/>
+      <w:numFmt w:val="lowerLetter"/>
+      <w:lvlText w:val="%2."/>
+      <w:lvlJc w:val="left"/>
+      <w:pPr>
+        <w:ind w:left="1788" w:hanging="360"/>
+      </w:pPr>
+    </w:lvl>
+    <w:lvl w:ilvl="2" w:tplc="0C0A001B" w:tentative="1">
+      <w:start w:val="1"/>
+      <w:numFmt w:val="lowerRoman"/>
+      <w:lvlText w:val="%3."/>
+      <w:lvlJc w:val="right"/>
+      <w:pPr>
+        <w:ind w:left="2508" w:hanging="180"/>
+      </w:pPr>
+    </w:lvl>
+    <w:lvl w:ilvl="3" w:tplc="0C0A000F" w:tentative="1">
+      <w:start w:val="1"/>
+      <w:numFmt w:val="decimal"/>
+      <w:lvlText w:val="%4."/>
+      <w:lvlJc w:val="left"/>
+      <w:pPr>
+        <w:ind w:left="3228" w:hanging="360"/>
+      </w:pPr>
+    </w:lvl>
+    <w:lvl w:ilvl="4" w:tplc="0C0A0019" w:tentative="1">
+      <w:start w:val="1"/>
+      <w:numFmt w:val="lowerLetter"/>
+      <w:lvlText w:val="%5."/>
+      <w:lvlJc w:val="left"/>
+      <w:pPr>
+        <w:ind w:left="3948" w:hanging="360"/>
+      </w:pPr>
+    </w:lvl>
+    <w:lvl w:ilvl="5" w:tplc="0C0A001B" w:tentative="1">
+      <w:start w:val="1"/>
+      <w:numFmt w:val="lowerRoman"/>
+      <w:lvlText w:val="%6."/>
+      <w:lvlJc w:val="right"/>
+      <w:pPr>
+        <w:ind w:left="4668" w:hanging="180"/>
+      </w:pPr>
+    </w:lvl>
+    <w:lvl w:ilvl="6" w:tplc="0C0A000F" w:tentative="1">
+      <w:start w:val="1"/>
+      <w:numFmt w:val="decimal"/>
+      <w:lvlText w:val="%7."/>
+      <w:lvlJc w:val="left"/>
+      <w:pPr>
+        <w:ind w:left="5388" w:hanging="360"/>
+      </w:pPr>
+    </w:lvl>
+    <w:lvl w:ilvl="7" w:tplc="0C0A0019" w:tentative="1">
+      <w:start w:val="1"/>
+      <w:numFmt w:val="lowerLetter"/>
+      <w:lvlText w:val="%8."/>
+      <w:lvlJc w:val="left"/>
+      <w:pPr>
+        <w:ind w:left="6108" w:hanging="360"/>
+      </w:pPr>
+    </w:lvl>
+    <w:lvl w:ilvl="8" w:tplc="0C0A001B" w:tentative="1">
+      <w:start w:val="1"/>
+      <w:numFmt w:val="lowerRoman"/>
+      <w:lvlText w:val="%9."/>
+      <w:lvlJc w:val="right"/>
+      <w:pPr>
+        <w:ind w:left="6828" w:hanging="180"/>
+      </w:pPr>
+    </w:lvl>
+  </w:abstractNum>
+  <w:abstractNum w:abstractNumId="4" w15:restartNumberingAfterBreak="0">
+    <w:nsid w:val="489A797B"/>
+    <w:multiLevelType w:val="hybridMultilevel"/>
+    <w:tmpl w:val="4EC0A424"/>
+    <w:lvl w:ilvl="0" w:tplc="0C0A000F">
+      <w:start w:val="1"/>
+      <w:numFmt w:val="decimal"/>
+      <w:lvlText w:val="%1."/>
+      <w:lvlJc w:val="left"/>
+      <w:pPr>
+        <w:ind w:left="1428" w:hanging="360"/>
+      </w:pPr>
+    </w:lvl>
+    <w:lvl w:ilvl="1" w:tplc="0C0A0019" w:tentative="1">
+      <w:start w:val="1"/>
+      <w:numFmt w:val="lowerLetter"/>
+      <w:lvlText w:val="%2."/>
+      <w:lvlJc w:val="left"/>
+      <w:pPr>
+        <w:ind w:left="2148" w:hanging="360"/>
+      </w:pPr>
+    </w:lvl>
+    <w:lvl w:ilvl="2" w:tplc="0C0A001B" w:tentative="1">
+      <w:start w:val="1"/>
+      <w:numFmt w:val="lowerRoman"/>
+      <w:lvlText w:val="%3."/>
+      <w:lvlJc w:val="right"/>
+      <w:pPr>
+        <w:ind w:left="2868" w:hanging="180"/>
+      </w:pPr>
+    </w:lvl>
+    <w:lvl w:ilvl="3" w:tplc="0C0A000F" w:tentative="1">
+      <w:start w:val="1"/>
+      <w:numFmt w:val="decimal"/>
+      <w:lvlText w:val="%4."/>
+      <w:lvlJc w:val="left"/>
+      <w:pPr>
+        <w:ind w:left="3588" w:hanging="360"/>
+      </w:pPr>
+    </w:lvl>
+    <w:lvl w:ilvl="4" w:tplc="0C0A0019" w:tentative="1">
+      <w:start w:val="1"/>
+      <w:numFmt w:val="lowerLetter"/>
+      <w:lvlText w:val="%5."/>
+      <w:lvlJc w:val="left"/>
+      <w:pPr>
+        <w:ind w:left="4308" w:hanging="360"/>
+      </w:pPr>
+    </w:lvl>
+    <w:lvl w:ilvl="5" w:tplc="0C0A001B" w:tentative="1">
+      <w:start w:val="1"/>
+      <w:numFmt w:val="lowerRoman"/>
+      <w:lvlText w:val="%6."/>
+      <w:lvlJc w:val="right"/>
+      <w:pPr>
+        <w:ind w:left="5028" w:hanging="180"/>
+      </w:pPr>
+    </w:lvl>
+    <w:lvl w:ilvl="6" w:tplc="0C0A000F" w:tentative="1">
+      <w:start w:val="1"/>
+      <w:numFmt w:val="decimal"/>
+      <w:lvlText w:val="%7."/>
+      <w:lvlJc w:val="left"/>
+      <w:pPr>
+        <w:ind w:left="5748" w:hanging="360"/>
+      </w:pPr>
+    </w:lvl>
+    <w:lvl w:ilvl="7" w:tplc="0C0A0019" w:tentative="1">
+      <w:start w:val="1"/>
+      <w:numFmt w:val="lowerLetter"/>
+      <w:lvlText w:val="%8."/>
+      <w:lvlJc w:val="left"/>
+      <w:pPr>
+        <w:ind w:left="6468" w:hanging="360"/>
+      </w:pPr>
+    </w:lvl>
+    <w:lvl w:ilvl="8" w:tplc="0C0A001B" w:tentative="1">
+      <w:start w:val="1"/>
+      <w:numFmt w:val="lowerRoman"/>
+      <w:lvlText w:val="%9."/>
+      <w:lvlJc w:val="right"/>
+      <w:pPr>
+        <w:ind w:left="7188" w:hanging="180"/>
+      </w:pPr>
+    </w:lvl>
+  </w:abstractNum>
+  <w:abstractNum w:abstractNumId="5" w15:restartNumberingAfterBreak="0">
+    <w:nsid w:val="501C192D"/>
+    <w:multiLevelType w:val="hybridMultilevel"/>
+    <w:tmpl w:val="33A0D0CE"/>
+    <w:lvl w:ilvl="0" w:tplc="0C0A000F">
+      <w:start w:val="1"/>
+      <w:numFmt w:val="decimal"/>
+      <w:lvlText w:val="%1."/>
+      <w:lvlJc w:val="left"/>
+      <w:pPr>
+        <w:ind w:left="720" w:hanging="360"/>
+      </w:pPr>
+    </w:lvl>
+    <w:lvl w:ilvl="1" w:tplc="0C0A0019" w:tentative="1">
+      <w:start w:val="1"/>
+      <w:numFmt w:val="lowerLetter"/>
+      <w:lvlText w:val="%2."/>
+      <w:lvlJc w:val="left"/>
+      <w:pPr>
+        <w:ind w:left="1440" w:hanging="360"/>
+      </w:pPr>
+    </w:lvl>
+    <w:lvl w:ilvl="2" w:tplc="0C0A001B" w:tentative="1">
+      <w:start w:val="1"/>
+      <w:numFmt w:val="lowerRoman"/>
+      <w:lvlText w:val="%3."/>
+      <w:lvlJc w:val="right"/>
+      <w:pPr>
+        <w:ind w:left="2160" w:hanging="180"/>
+      </w:pPr>
+    </w:lvl>
+    <w:lvl w:ilvl="3" w:tplc="0C0A000F" w:tentative="1">
+      <w:start w:val="1"/>
+      <w:numFmt w:val="decimal"/>
+      <w:lvlText w:val="%4."/>
+      <w:lvlJc w:val="left"/>
+      <w:pPr>
+        <w:ind w:left="2880" w:hanging="360"/>
+      </w:pPr>
+    </w:lvl>
+    <w:lvl w:ilvl="4" w:tplc="0C0A0019" w:tentative="1">
+      <w:start w:val="1"/>
+      <w:numFmt w:val="lowerLetter"/>
+      <w:lvlText w:val="%5."/>
+      <w:lvlJc w:val="left"/>
+      <w:pPr>
+        <w:ind w:left="3600" w:hanging="360"/>
+      </w:pPr>
+    </w:lvl>
+    <w:lvl w:ilvl="5" w:tplc="0C0A001B" w:tentative="1">
+      <w:start w:val="1"/>
+      <w:numFmt w:val="lowerRoman"/>
+      <w:lvlText w:val="%6."/>
+      <w:lvlJc w:val="right"/>
+      <w:pPr>
+        <w:ind w:left="4320" w:hanging="180"/>
+      </w:pPr>
+    </w:lvl>
+    <w:lvl w:ilvl="6" w:tplc="0C0A000F" w:tentative="1">
+      <w:start w:val="1"/>
+      <w:numFmt w:val="decimal"/>
+      <w:lvlText w:val="%7."/>
+      <w:lvlJc w:val="left"/>
+      <w:pPr>
+        <w:ind w:left="5040" w:hanging="360"/>
+      </w:pPr>
+    </w:lvl>
+    <w:lvl w:ilvl="7" w:tplc="0C0A0019" w:tentative="1">
+      <w:start w:val="1"/>
+      <w:numFmt w:val="lowerLetter"/>
+      <w:lvlText w:val="%8."/>
+      <w:lvlJc w:val="left"/>
+      <w:pPr>
+        <w:ind w:left="5760" w:hanging="360"/>
+      </w:pPr>
+    </w:lvl>
+    <w:lvl w:ilvl="8" w:tplc="0C0A001B" w:tentative="1">
+      <w:start w:val="1"/>
+      <w:numFmt w:val="lowerRoman"/>
+      <w:lvlText w:val="%9."/>
+      <w:lvlJc w:val="right"/>
+      <w:pPr>
+        <w:ind w:left="6480" w:hanging="180"/>
+      </w:pPr>
+    </w:lvl>
+  </w:abstractNum>
+  <w:abstractNum w:abstractNumId="6" w15:restartNumberingAfterBreak="0">
+    <w:nsid w:val="508A7EE8"/>
+    <w:multiLevelType w:val="hybridMultilevel"/>
+    <w:tmpl w:val="67D485BE"/>
+    <w:lvl w:ilvl="0" w:tplc="FFFFFFFF">
+      <w:start w:val="1"/>
+      <w:numFmt w:val="decimal"/>
+      <w:lvlText w:val="%1."/>
+      <w:lvlJc w:val="left"/>
+      <w:pPr>
+        <w:ind w:left="720" w:hanging="360"/>
+      </w:pPr>
+      <w:rPr>
+        <w:sz w:val="16"/>
+        <w:szCs w:val="16"/>
+      </w:rPr>
+    </w:lvl>
+    <w:lvl w:ilvl="1" w:tplc="FFFFFFFF">
+      <w:start w:val="1"/>
+      <w:numFmt w:val="lowerLetter"/>
+      <w:lvlText w:val="%2."/>
+      <w:lvlJc w:val="left"/>
+      <w:pPr>
+        <w:ind w:left="1440" w:hanging="360"/>
+      </w:pPr>
+    </w:lvl>
+    <w:lvl w:ilvl="2" w:tplc="FFFFFFFF">
+      <w:start w:val="1"/>
+      <w:numFmt w:val="lowerRoman"/>
+      <w:lvlText w:val="%3."/>
+      <w:lvlJc w:val="right"/>
+      <w:pPr>
+        <w:ind w:left="2160" w:hanging="180"/>
+      </w:pPr>
+    </w:lvl>
+    <w:lvl w:ilvl="3" w:tplc="FFFFFFFF">
+      <w:start w:val="1"/>
+      <w:numFmt w:val="decimal"/>
+      <w:lvlText w:val="%4."/>
+      <w:lvlJc w:val="left"/>
+      <w:pPr>
+        <w:ind w:left="2880" w:hanging="360"/>
+      </w:pPr>
+    </w:lvl>
+    <w:lvl w:ilvl="4" w:tplc="FFFFFFFF" w:tentative="1">
+      <w:start w:val="1"/>
+      <w:numFmt w:val="lowerLetter"/>
+      <w:lvlText w:val="%5."/>
+      <w:lvlJc w:val="left"/>
+      <w:pPr>
+        <w:ind w:left="3600" w:hanging="360"/>
+      </w:pPr>
+    </w:lvl>
+    <w:lvl w:ilvl="5" w:tplc="FFFFFFFF" w:tentative="1">
+      <w:start w:val="1"/>
+      <w:numFmt w:val="lowerRoman"/>
+      <w:lvlText w:val="%6."/>
+      <w:lvlJc w:val="right"/>
+      <w:pPr>
+        <w:ind w:left="4320" w:hanging="180"/>
+      </w:pPr>
+    </w:lvl>
+    <w:lvl w:ilvl="6" w:tplc="FFFFFFFF" w:tentative="1">
+      <w:start w:val="1"/>
+      <w:numFmt w:val="decimal"/>
+      <w:lvlText w:val="%7."/>
+      <w:lvlJc w:val="left"/>
+      <w:pPr>
+        <w:ind w:left="5040" w:hanging="360"/>
+      </w:pPr>
+    </w:lvl>
+    <w:lvl w:ilvl="7" w:tplc="FFFFFFFF" w:tentative="1">
+      <w:start w:val="1"/>
+      <w:numFmt w:val="lowerLetter"/>
+      <w:lvlText w:val="%8."/>
+      <w:lvlJc w:val="left"/>
+      <w:pPr>
+        <w:ind w:left="5760" w:hanging="360"/>
+      </w:pPr>
+    </w:lvl>
+    <w:lvl w:ilvl="8" w:tplc="FFFFFFFF" w:tentative="1">
+      <w:start w:val="1"/>
+      <w:numFmt w:val="lowerRoman"/>
+      <w:lvlText w:val="%9."/>
+      <w:lvlJc w:val="right"/>
+      <w:pPr>
+        <w:ind w:left="6480" w:hanging="180"/>
+      </w:pPr>
+    </w:lvl>
+  </w:abstractNum>
+  <w:abstractNum w:abstractNumId="7" w15:restartNumberingAfterBreak="0">
     <w:nsid w:val="5B3A1B5C"/>
     <w:multiLevelType w:val="hybridMultilevel"/>
     <w:tmpl w:val="67D485BE"/>
@@ -3401,10 +4783,28 @@
     </w:lvl>
   </w:abstractNum>
   <w:num w:numId="1">
-    <w:abstractNumId w:val="0"/>
+    <w:abstractNumId w:val="2"/>
   </w:num>
   <w:num w:numId="2">
+    <w:abstractNumId w:val="7"/>
+  </w:num>
+  <w:num w:numId="3">
+    <w:abstractNumId w:val="6"/>
+  </w:num>
+  <w:num w:numId="4">
+    <w:abstractNumId w:val="4"/>
+  </w:num>
+  <w:num w:numId="5">
+    <w:abstractNumId w:val="3"/>
+  </w:num>
+  <w:num w:numId="6">
     <w:abstractNumId w:val="1"/>
+  </w:num>
+  <w:num w:numId="7">
+    <w:abstractNumId w:val="5"/>
+  </w:num>
+  <w:num w:numId="8">
+    <w:abstractNumId w:val="0"/>
   </w:num>
 </w:numbering>
 </file>
